--- a/Segunda Entrega/Relatorio/Relatorio.docx
+++ b/Segunda Entrega/Relatorio/Relatorio.docx
@@ -22,7 +22,7 @@
           <w:szCs w:val="40"/>
         </w:rPr>
         <w:drawing>
-          <wp:inline distT="0" distB="0" distL="0" distR="0" wp14:anchorId="463CED3A" wp14:editId="2D48B1CF">
+          <wp:inline distT="0" distB="0" distL="0" distR="0" wp14:anchorId="59B50CC8" wp14:editId="11B82D99">
             <wp:extent cx="2054987" cy="621727"/>
             <wp:effectExtent l="0" t="0" r="2540" b="6985"/>
             <wp:docPr id="5" name="Picture 5"/>
@@ -39,7 +39,7 @@
                     </pic:cNvPicPr>
                   </pic:nvPicPr>
                   <pic:blipFill>
-                    <a:blip r:embed="rId5" cstate="print">
+                    <a:blip r:embed="rId7" cstate="print">
                       <a:extLst>
                         <a:ext uri="{28A0092B-C50C-407E-A947-70E740481C1C}">
                           <a14:useLocalDpi xmlns:a14="http://schemas.microsoft.com/office/drawing/2010/main" val="0"/>
@@ -77,19 +77,79 @@
         <w:rPr>
           <w:b/>
           <w:bCs/>
+          <w:i/>
+          <w:iCs/>
           <w:sz w:val="40"/>
           <w:szCs w:val="40"/>
           <w:lang w:val="pt-PT"/>
         </w:rPr>
       </w:pPr>
-      <w:r>
-        <w:rPr>
-          <w:b/>
-          <w:bCs/>
+    </w:p>
+    <w:p>
+      <w:pPr>
+        <w:jc w:val="center"/>
+        <w:rPr>
+          <w:b/>
+          <w:bCs/>
+          <w:i/>
+          <w:iCs/>
           <w:sz w:val="40"/>
           <w:szCs w:val="40"/>
           <w:lang w:val="pt-PT"/>
         </w:rPr>
+      </w:pPr>
+    </w:p>
+    <w:p>
+      <w:pPr>
+        <w:jc w:val="center"/>
+        <w:rPr>
+          <w:b/>
+          <w:bCs/>
+          <w:i/>
+          <w:iCs/>
+          <w:sz w:val="40"/>
+          <w:szCs w:val="40"/>
+          <w:lang w:val="pt-PT"/>
+        </w:rPr>
+      </w:pPr>
+    </w:p>
+    <w:p>
+      <w:pPr>
+        <w:jc w:val="center"/>
+        <w:rPr>
+          <w:b/>
+          <w:bCs/>
+          <w:i/>
+          <w:iCs/>
+          <w:sz w:val="40"/>
+          <w:szCs w:val="40"/>
+          <w:lang w:val="pt-PT"/>
+        </w:rPr>
+      </w:pPr>
+    </w:p>
+    <w:p>
+      <w:pPr>
+        <w:jc w:val="center"/>
+        <w:rPr>
+          <w:b/>
+          <w:bCs/>
+          <w:i/>
+          <w:iCs/>
+          <w:sz w:val="40"/>
+          <w:szCs w:val="40"/>
+          <w:lang w:val="pt-PT"/>
+        </w:rPr>
+      </w:pPr>
+      <w:r>
+        <w:rPr>
+          <w:b/>
+          <w:bCs/>
+          <w:i/>
+          <w:iCs/>
+          <w:sz w:val="40"/>
+          <w:szCs w:val="40"/>
+          <w:lang w:val="pt-PT"/>
+        </w:rPr>
         <w:t>Bases de Dados</w:t>
       </w:r>
     </w:p>
@@ -97,6 +157,8 @@
       <w:pPr>
         <w:jc w:val="center"/>
         <w:rPr>
+          <w:i/>
+          <w:iCs/>
           <w:sz w:val="32"/>
           <w:szCs w:val="32"/>
           <w:lang w:val="pt-PT"/>
@@ -104,10 +166,274 @@
       </w:pPr>
       <w:r>
         <w:rPr>
+          <w:i/>
+          <w:iCs/>
           <w:sz w:val="32"/>
           <w:szCs w:val="32"/>
           <w:lang w:val="pt-PT"/>
         </w:rPr>
+        <w:t>Grupo 608</w:t>
+      </w:r>
+    </w:p>
+    <w:p>
+      <w:pPr>
+        <w:jc w:val="center"/>
+        <w:rPr>
+          <w:i/>
+          <w:iCs/>
+          <w:sz w:val="32"/>
+          <w:szCs w:val="32"/>
+          <w:lang w:val="pt-PT"/>
+        </w:rPr>
+      </w:pPr>
+    </w:p>
+    <w:p>
+      <w:pPr>
+        <w:jc w:val="center"/>
+        <w:rPr>
+          <w:i/>
+          <w:iCs/>
+          <w:sz w:val="32"/>
+          <w:szCs w:val="32"/>
+          <w:lang w:val="pt-PT"/>
+        </w:rPr>
+      </w:pPr>
+    </w:p>
+    <w:p>
+      <w:pPr>
+        <w:jc w:val="center"/>
+        <w:rPr>
+          <w:i/>
+          <w:iCs/>
+          <w:sz w:val="32"/>
+          <w:szCs w:val="32"/>
+          <w:lang w:val="pt-PT"/>
+        </w:rPr>
+      </w:pPr>
+    </w:p>
+    <w:p>
+      <w:pPr>
+        <w:jc w:val="center"/>
+        <w:rPr>
+          <w:i/>
+          <w:iCs/>
+          <w:sz w:val="32"/>
+          <w:szCs w:val="32"/>
+          <w:lang w:val="pt-PT"/>
+        </w:rPr>
+      </w:pPr>
+    </w:p>
+    <w:p>
+      <w:pPr>
+        <w:jc w:val="center"/>
+        <w:rPr>
+          <w:i/>
+          <w:iCs/>
+          <w:sz w:val="32"/>
+          <w:szCs w:val="32"/>
+          <w:lang w:val="pt-PT"/>
+        </w:rPr>
+      </w:pPr>
+    </w:p>
+    <w:p>
+      <w:pPr>
+        <w:jc w:val="center"/>
+        <w:rPr>
+          <w:i/>
+          <w:iCs/>
+          <w:sz w:val="32"/>
+          <w:szCs w:val="32"/>
+          <w:lang w:val="pt-PT"/>
+        </w:rPr>
+      </w:pPr>
+    </w:p>
+    <w:p>
+      <w:pPr>
+        <w:jc w:val="center"/>
+        <w:rPr>
+          <w:i/>
+          <w:iCs/>
+          <w:sz w:val="32"/>
+          <w:szCs w:val="32"/>
+          <w:lang w:val="pt-PT"/>
+        </w:rPr>
+      </w:pPr>
+    </w:p>
+    <w:p>
+      <w:pPr>
+        <w:jc w:val="center"/>
+        <w:rPr>
+          <w:i/>
+          <w:iCs/>
+          <w:sz w:val="32"/>
+          <w:szCs w:val="32"/>
+          <w:lang w:val="pt-PT"/>
+        </w:rPr>
+      </w:pPr>
+    </w:p>
+    <w:p>
+      <w:pPr>
+        <w:jc w:val="center"/>
+        <w:rPr>
+          <w:i/>
+          <w:iCs/>
+          <w:sz w:val="32"/>
+          <w:szCs w:val="32"/>
+          <w:lang w:val="pt-PT"/>
+        </w:rPr>
+      </w:pPr>
+    </w:p>
+    <w:p>
+      <w:pPr>
+        <w:jc w:val="center"/>
+        <w:rPr>
+          <w:i/>
+          <w:iCs/>
+          <w:sz w:val="32"/>
+          <w:szCs w:val="32"/>
+          <w:lang w:val="pt-PT"/>
+        </w:rPr>
+      </w:pPr>
+    </w:p>
+    <w:p>
+      <w:pPr>
+        <w:rPr>
+          <w:i/>
+          <w:iCs/>
+          <w:sz w:val="32"/>
+          <w:szCs w:val="32"/>
+          <w:lang w:val="pt-PT"/>
+        </w:rPr>
+      </w:pPr>
+    </w:p>
+    <w:p>
+      <w:pPr>
+        <w:rPr>
+          <w:i/>
+          <w:iCs/>
+          <w:sz w:val="32"/>
+          <w:szCs w:val="32"/>
+          <w:lang w:val="pt-PT"/>
+        </w:rPr>
+      </w:pPr>
+    </w:p>
+    <w:p>
+      <w:pPr>
+        <w:rPr>
+          <w:sz w:val="26"/>
+          <w:szCs w:val="26"/>
+          <w:lang w:val="pt-PT"/>
+        </w:rPr>
+      </w:pPr>
+      <w:r>
+        <w:rPr>
+          <w:sz w:val="26"/>
+          <w:szCs w:val="26"/>
+          <w:lang w:val="pt-PT"/>
+        </w:rPr>
+        <w:t>Nuno Miguel Fernandes Marques – up201708997@fe.up.pt</w:t>
+      </w:r>
+      <w:r>
+        <w:rPr>
+          <w:sz w:val="26"/>
+          <w:szCs w:val="26"/>
+          <w:lang w:val="pt-PT"/>
+        </w:rPr>
+        <w:tab/>
+      </w:r>
+      <w:r>
+        <w:rPr>
+          <w:sz w:val="26"/>
+          <w:szCs w:val="26"/>
+          <w:lang w:val="pt-PT"/>
+        </w:rPr>
+        <w:tab/>
+      </w:r>
+      <w:r>
+        <w:rPr>
+          <w:sz w:val="26"/>
+          <w:szCs w:val="26"/>
+          <w:lang w:val="pt-PT"/>
+        </w:rPr>
+        <w:tab/>
+      </w:r>
+    </w:p>
+    <w:p>
+      <w:pPr>
+        <w:rPr>
+          <w:sz w:val="26"/>
+          <w:szCs w:val="26"/>
+          <w:lang w:val="pt-PT"/>
+        </w:rPr>
+      </w:pPr>
+      <w:r>
+        <w:rPr>
+          <w:sz w:val="26"/>
+          <w:szCs w:val="26"/>
+          <w:lang w:val="pt-PT"/>
+        </w:rPr>
+        <w:t xml:space="preserve">Pedro Miguel Novais do Vale – </w:t>
+      </w:r>
+      <w:r>
+        <w:rPr>
+          <w:sz w:val="26"/>
+          <w:szCs w:val="26"/>
+          <w:lang w:val="pt-PT"/>
+        </w:rPr>
+        <w:t>up201806083@fe.up.pt</w:t>
+      </w:r>
+    </w:p>
+    <w:p>
+      <w:pPr>
+        <w:rPr>
+          <w:sz w:val="26"/>
+          <w:szCs w:val="26"/>
+          <w:lang w:val="pt-PT"/>
+        </w:rPr>
+      </w:pPr>
+      <w:r>
+        <w:rPr>
+          <w:sz w:val="26"/>
+          <w:szCs w:val="26"/>
+          <w:lang w:val="pt-PT"/>
+        </w:rPr>
+        <w:t>Tiago Miguel Barbosa Marques – up201704773@fe.up.pt</w:t>
+      </w:r>
+    </w:p>
+    <w:p>
+      <w:pPr>
+        <w:rPr>
+          <w:i/>
+          <w:iCs/>
+          <w:sz w:val="32"/>
+          <w:szCs w:val="32"/>
+          <w:lang w:val="pt-PT"/>
+        </w:rPr>
+      </w:pPr>
+    </w:p>
+    <w:p>
+      <w:pPr>
+        <w:jc w:val="center"/>
+        <w:rPr>
+          <w:b/>
+          <w:bCs/>
+          <w:i/>
+          <w:iCs/>
+          <w:sz w:val="32"/>
+          <w:szCs w:val="32"/>
+          <w:lang w:val="pt-PT"/>
+        </w:rPr>
+      </w:pPr>
+      <w:r>
+        <w:rPr>
+          <w:b/>
+          <w:bCs/>
+          <w:i/>
+          <w:iCs/>
+          <w:sz w:val="32"/>
+          <w:szCs w:val="32"/>
+          <w:lang w:val="pt-PT"/>
+        </w:rPr>
         <w:t>Descrição da Base dados da aplicação de “chat”</w:t>
       </w:r>
     </w:p>
@@ -202,15 +528,7 @@
           <w:szCs w:val="26"/>
           <w:lang w:val="pt-PT"/>
         </w:rPr>
-        <w:t xml:space="preserve"> único</w:t>
-      </w:r>
-      <w:r>
-        <w:rPr>
-          <w:sz w:val="26"/>
-          <w:szCs w:val="26"/>
-          <w:lang w:val="pt-PT"/>
-        </w:rPr>
-        <w:t xml:space="preserve">, existem </w:t>
+        <w:t xml:space="preserve"> único, existem </w:t>
       </w:r>
       <w:r>
         <w:rPr>
@@ -264,15 +582,7 @@
           <w:szCs w:val="26"/>
           <w:lang w:val="pt-PT"/>
         </w:rPr>
-        <w:t xml:space="preserve"> dos utilizadores.</w:t>
-      </w:r>
-      <w:r>
-        <w:rPr>
-          <w:sz w:val="26"/>
-          <w:szCs w:val="26"/>
-          <w:lang w:val="pt-PT"/>
-        </w:rPr>
-        <w:t xml:space="preserve"> </w:t>
+        <w:t xml:space="preserve"> dos utilizadores. </w:t>
       </w:r>
     </w:p>
     <w:p>
@@ -325,15 +635,7 @@
           <w:szCs w:val="26"/>
           <w:lang w:val="pt-PT"/>
         </w:rPr>
-        <w:t>.</w:t>
-      </w:r>
-      <w:r>
-        <w:rPr>
-          <w:sz w:val="26"/>
-          <w:szCs w:val="26"/>
-          <w:lang w:val="pt-PT"/>
-        </w:rPr>
-        <w:t xml:space="preserve"> Perfis grátis tem um limite de emojis e </w:t>
+        <w:t xml:space="preserve">. Perfis grátis tem um limite de emojis e </w:t>
       </w:r>
       <w:r>
         <w:rPr>
@@ -351,15 +653,7 @@
           <w:szCs w:val="26"/>
           <w:lang w:val="pt-PT"/>
         </w:rPr>
-        <w:t>, perfis premium não têm limite, mas pagam uma mensalidade.</w:t>
-      </w:r>
-      <w:r>
-        <w:rPr>
-          <w:sz w:val="26"/>
-          <w:szCs w:val="26"/>
-          <w:lang w:val="pt-PT"/>
-        </w:rPr>
-        <w:t xml:space="preserve"> </w:t>
+        <w:t xml:space="preserve">, perfis premium não têm limite, mas pagam uma mensalidade. </w:t>
       </w:r>
     </w:p>
     <w:p>
@@ -394,16 +688,10 @@
           <w:szCs w:val="26"/>
           <w:lang w:val="pt-PT"/>
         </w:rPr>
-        <w:t xml:space="preserve"> a outros utilizadores, estes pedidos podem ser aceites ou rejeitados. Ao aceitar um pedido de amizade os dois utilizadores tornam-se amigos. Também é possível bloquear pedidos de outros utilizadores.</w:t>
-      </w:r>
-      <w:r>
-        <w:rPr>
-          <w:sz w:val="26"/>
-          <w:szCs w:val="26"/>
-          <w:lang w:val="pt-PT"/>
-        </w:rPr>
-        <w:t xml:space="preserve"> </w:t>
-      </w:r>
+        <w:t xml:space="preserve"> a outros utilizadores, estes pedidos podem ser aceites ou rejeitados. Ao aceitar um pedido de amizade os dois utilizadores tornam-se amigos. Também é possível bloquear pedidos de outros utilizadores. </w:t>
+      </w:r>
+      <w:bookmarkStart w:id="0" w:name="_GoBack"/>
+      <w:bookmarkEnd w:id="0"/>
     </w:p>
     <w:p>
       <w:pPr>
@@ -437,15 +725,7 @@
           <w:szCs w:val="26"/>
           <w:lang w:val="pt-PT"/>
         </w:rPr>
-        <w:t>privado.</w:t>
-      </w:r>
-      <w:r>
-        <w:rPr>
-          <w:sz w:val="26"/>
-          <w:szCs w:val="26"/>
-          <w:lang w:val="pt-PT"/>
-        </w:rPr>
-        <w:t xml:space="preserve"> As mensagens permitem o uso de emojis. É também possível reagir a mensagens usando um emoji na mensagem escolhida</w:t>
+        <w:t>privado. As mensagens permitem o uso de emojis. É também possível reagir a mensagens usando um emoji na mensagem escolhida</w:t>
       </w:r>
       <w:r>
         <w:rPr>
@@ -502,71 +782,68 @@
     <w:p>
       <w:pPr>
         <w:rPr>
-          <w:sz w:val="26"/>
-          <w:szCs w:val="26"/>
-          <w:lang w:val="pt-PT"/>
-        </w:rPr>
-      </w:pPr>
-    </w:p>
-    <w:p>
-      <w:pPr>
-        <w:rPr>
-          <w:sz w:val="26"/>
-          <w:szCs w:val="26"/>
-          <w:lang w:val="pt-PT"/>
-        </w:rPr>
-      </w:pPr>
-    </w:p>
-    <w:p>
-      <w:pPr>
-        <w:rPr>
-          <w:sz w:val="26"/>
-          <w:szCs w:val="26"/>
-          <w:lang w:val="pt-PT"/>
-        </w:rPr>
-      </w:pPr>
-    </w:p>
-    <w:p>
-      <w:pPr>
-        <w:rPr>
-          <w:sz w:val="26"/>
-          <w:szCs w:val="26"/>
-          <w:lang w:val="pt-PT"/>
-        </w:rPr>
-      </w:pPr>
-    </w:p>
-    <w:p>
-      <w:pPr>
-        <w:rPr>
-          <w:sz w:val="26"/>
-          <w:szCs w:val="26"/>
-          <w:lang w:val="pt-PT"/>
-        </w:rPr>
-      </w:pPr>
-    </w:p>
-    <w:p>
-      <w:pPr>
-        <w:rPr>
-          <w:sz w:val="26"/>
-          <w:szCs w:val="26"/>
-          <w:lang w:val="pt-PT"/>
-        </w:rPr>
-      </w:pPr>
-    </w:p>
-    <w:p>
-      <w:pPr>
-        <w:rPr>
-          <w:sz w:val="26"/>
-          <w:szCs w:val="26"/>
-          <w:lang w:val="pt-PT"/>
-        </w:rPr>
-      </w:pPr>
-    </w:p>
-    <w:p>
-      <w:pPr>
-        <w:rPr>
-          <w:sz w:val="26"/>
-          <w:szCs w:val="26"/>
+          <w:lang w:val="pt-PT"/>
+        </w:rPr>
+      </w:pPr>
+    </w:p>
+    <w:p>
+      <w:pPr>
+        <w:rPr>
+          <w:lang w:val="pt-PT"/>
+        </w:rPr>
+      </w:pPr>
+    </w:p>
+    <w:p>
+      <w:pPr>
+        <w:rPr>
+          <w:lang w:val="pt-PT"/>
+        </w:rPr>
+      </w:pPr>
+    </w:p>
+    <w:p>
+      <w:pPr>
+        <w:rPr>
+          <w:lang w:val="pt-PT"/>
+        </w:rPr>
+      </w:pPr>
+    </w:p>
+    <w:p>
+      <w:pPr>
+        <w:rPr>
+          <w:lang w:val="pt-PT"/>
+        </w:rPr>
+      </w:pPr>
+    </w:p>
+    <w:p>
+      <w:pPr>
+        <w:rPr>
+          <w:lang w:val="pt-PT"/>
+        </w:rPr>
+      </w:pPr>
+    </w:p>
+    <w:p>
+      <w:pPr>
+        <w:rPr>
+          <w:lang w:val="pt-PT"/>
+        </w:rPr>
+      </w:pPr>
+    </w:p>
+    <w:p>
+      <w:pPr>
+        <w:rPr>
+          <w:lang w:val="pt-PT"/>
+        </w:rPr>
+      </w:pPr>
+      <w:r>
+        <w:rPr>
+          <w:lang w:val="pt-PT"/>
+        </w:rPr>
+        <w:br w:type="page"/>
+      </w:r>
+    </w:p>
+    <w:p>
+      <w:pPr>
+        <w:rPr>
           <w:lang w:val="pt-PT"/>
         </w:rPr>
       </w:pPr>
@@ -577,6 +854,8 @@
         <w:rPr>
           <w:b/>
           <w:bCs/>
+          <w:i/>
+          <w:iCs/>
           <w:sz w:val="32"/>
           <w:szCs w:val="32"/>
           <w:lang w:val="pt-PT"/>
@@ -586,12 +865,13 @@
         <w:rPr>
           <w:b/>
           <w:bCs/>
+          <w:i/>
+          <w:iCs/>
           <w:sz w:val="32"/>
           <w:szCs w:val="32"/>
           <w:lang w:val="pt-PT"/>
         </w:rPr>
-        <w:lastRenderedPageBreak/>
-        <w:t>Atributos:</w:t>
+        <w:t>Atributos</w:t>
       </w:r>
     </w:p>
     <w:p>
@@ -712,7 +992,6 @@
                 <w:lang w:val="pt-PT"/>
               </w:rPr>
             </w:pPr>
-            <w:proofErr w:type="spellStart"/>
             <w:r>
               <w:rPr>
                 <w:sz w:val="26"/>
@@ -721,7 +1000,6 @@
               </w:rPr>
               <w:t>Username</w:t>
             </w:r>
-            <w:proofErr w:type="spellEnd"/>
           </w:p>
           <w:p>
             <w:pPr>
@@ -787,6 +1065,28 @@
                 <w:lang w:val="pt-PT"/>
               </w:rPr>
               <w:t>Avatar</w:t>
+            </w:r>
+          </w:p>
+          <w:p>
+            <w:pPr>
+              <w:pStyle w:val="ListParagraph"/>
+              <w:numPr>
+                <w:ilvl w:val="0"/>
+                <w:numId w:val="1"/>
+              </w:numPr>
+              <w:rPr>
+                <w:sz w:val="26"/>
+                <w:szCs w:val="26"/>
+                <w:lang w:val="pt-PT"/>
+              </w:rPr>
+            </w:pPr>
+            <w:r>
+              <w:rPr>
+                <w:sz w:val="26"/>
+                <w:szCs w:val="26"/>
+                <w:lang w:val="pt-PT"/>
+              </w:rPr>
+              <w:t>Nome</w:t>
             </w:r>
           </w:p>
         </w:tc>
@@ -1278,18 +1578,16 @@
                 <w:szCs w:val="26"/>
                 <w:lang w:val="pt-PT"/>
               </w:rPr>
-              <w:t xml:space="preserve">Time </w:t>
+              <w:t>Time</w:t>
             </w:r>
-            <w:proofErr w:type="spellStart"/>
             <w:r>
               <w:rPr>
                 <w:sz w:val="26"/>
                 <w:szCs w:val="26"/>
                 <w:lang w:val="pt-PT"/>
               </w:rPr>
-              <w:t>Stamp</w:t>
+              <w:t>stamp</w:t>
             </w:r>
-            <w:proofErr w:type="spellEnd"/>
           </w:p>
           <w:p>
             <w:pPr>
@@ -1326,7 +1624,6 @@
                 <w:lang w:val="pt-PT"/>
               </w:rPr>
             </w:pPr>
-            <w:proofErr w:type="spellStart"/>
             <w:r>
               <w:rPr>
                 <w:sz w:val="26"/>
@@ -1335,7 +1632,6 @@
               </w:rPr>
               <w:t>Pinned</w:t>
             </w:r>
-            <w:proofErr w:type="spellEnd"/>
           </w:p>
           <w:p>
             <w:pPr>
@@ -1442,7 +1738,61 @@
                 <w:szCs w:val="26"/>
                 <w:lang w:val="pt-PT"/>
               </w:rPr>
-              <w:t>Tipo</w:t>
+              <w:t>Time</w:t>
+            </w:r>
+            <w:r>
+              <w:rPr>
+                <w:sz w:val="26"/>
+                <w:szCs w:val="26"/>
+                <w:lang w:val="pt-PT"/>
+              </w:rPr>
+              <w:t>s</w:t>
+            </w:r>
+            <w:r>
+              <w:rPr>
+                <w:sz w:val="26"/>
+                <w:szCs w:val="26"/>
+                <w:lang w:val="pt-PT"/>
+              </w:rPr>
+              <w:t>tamp</w:t>
+            </w:r>
+          </w:p>
+        </w:tc>
+        <w:tc>
+          <w:tcPr>
+            <w:tcW w:w="3391" w:type="dxa"/>
+          </w:tcPr>
+          <w:p>
+            <w:pPr>
+              <w:pStyle w:val="ListParagraph"/>
+              <w:ind w:left="0"/>
+              <w:rPr>
+                <w:b/>
+                <w:bCs/>
+                <w:sz w:val="26"/>
+                <w:szCs w:val="26"/>
+                <w:lang w:val="pt-PT"/>
+              </w:rPr>
+            </w:pPr>
+            <w:r>
+              <w:rPr>
+                <w:b/>
+                <w:bCs/>
+                <w:sz w:val="26"/>
+                <w:szCs w:val="26"/>
+                <w:lang w:val="pt-PT"/>
+              </w:rPr>
+              <w:t>Emoji</w:t>
+            </w:r>
+            <w:r>
+              <w:rPr>
+                <w:b/>
+                <w:bCs/>
+                <w:sz w:val="26"/>
+                <w:szCs w:val="26"/>
+                <w:lang w:val="pt-PT"/>
+              </w:rPr>
+              <w:t>:</w:t>
             </w:r>
           </w:p>
           <w:p>
@@ -1464,125 +1814,155 @@
                 <w:szCs w:val="26"/>
                 <w:lang w:val="pt-PT"/>
               </w:rPr>
-              <w:t xml:space="preserve">Time </w:t>
+              <w:t>Nome</w:t>
             </w:r>
-            <w:proofErr w:type="spellStart"/>
-            <w:r>
-              <w:rPr>
-                <w:sz w:val="26"/>
-                <w:szCs w:val="26"/>
-                <w:lang w:val="pt-PT"/>
-              </w:rPr>
-              <w:t>Stamp</w:t>
-            </w:r>
-            <w:proofErr w:type="spellEnd"/>
           </w:p>
-        </w:tc>
-        <w:tc>
-          <w:tcPr>
-            <w:tcW w:w="3391" w:type="dxa"/>
-          </w:tcPr>
           <w:p>
             <w:pPr>
               <w:pStyle w:val="ListParagraph"/>
+              <w:numPr>
+                <w:ilvl w:val="0"/>
+                <w:numId w:val="1"/>
+              </w:numPr>
               <w:rPr>
                 <w:sz w:val="26"/>
                 <w:szCs w:val="26"/>
                 <w:lang w:val="pt-PT"/>
               </w:rPr>
             </w:pPr>
+            <w:r>
+              <w:rPr>
+                <w:sz w:val="26"/>
+                <w:szCs w:val="26"/>
+                <w:lang w:val="pt-PT"/>
+              </w:rPr>
+              <w:t>Emoji</w:t>
+            </w:r>
           </w:p>
         </w:tc>
       </w:tr>
     </w:tbl>
     <w:p>
       <w:pPr>
-        <w:pStyle w:val="ListParagraph"/>
-        <w:rPr>
-          <w:sz w:val="26"/>
-          <w:szCs w:val="26"/>
-          <w:lang w:val="pt-PT"/>
-        </w:rPr>
-      </w:pPr>
-    </w:p>
-    <w:p>
-      <w:pPr>
-        <w:rPr>
-          <w:sz w:val="26"/>
-          <w:szCs w:val="26"/>
-          <w:lang w:val="pt-PT"/>
-        </w:rPr>
-      </w:pPr>
-    </w:p>
-    <w:p>
-      <w:pPr>
-        <w:pStyle w:val="ListParagraph"/>
-        <w:rPr>
-          <w:sz w:val="26"/>
-          <w:szCs w:val="26"/>
-          <w:lang w:val="pt-PT"/>
-        </w:rPr>
-      </w:pPr>
-    </w:p>
-    <w:p>
-      <w:pPr>
-        <w:pStyle w:val="ListParagraph"/>
-        <w:rPr>
-          <w:sz w:val="26"/>
-          <w:szCs w:val="26"/>
-          <w:lang w:val="pt-PT"/>
-        </w:rPr>
-      </w:pPr>
-    </w:p>
-    <w:p>
-      <w:pPr>
-        <w:pStyle w:val="ListParagraph"/>
-        <w:rPr>
-          <w:sz w:val="26"/>
-          <w:szCs w:val="26"/>
-          <w:lang w:val="pt-PT"/>
-        </w:rPr>
-      </w:pPr>
-    </w:p>
-    <w:p>
-      <w:pPr>
-        <w:pStyle w:val="ListParagraph"/>
-        <w:rPr>
-          <w:sz w:val="26"/>
-          <w:szCs w:val="26"/>
+        <w:rPr>
+          <w:lang w:val="pt-PT"/>
+        </w:rPr>
+      </w:pPr>
+    </w:p>
+    <w:p>
+      <w:pPr>
+        <w:rPr>
+          <w:lang w:val="pt-PT"/>
+        </w:rPr>
+      </w:pPr>
+    </w:p>
+    <w:p>
+      <w:pPr>
+        <w:rPr>
+          <w:lang w:val="pt-PT"/>
+        </w:rPr>
+      </w:pPr>
+    </w:p>
+    <w:p>
+      <w:pPr>
+        <w:rPr>
+          <w:lang w:val="pt-PT"/>
+        </w:rPr>
+      </w:pPr>
+    </w:p>
+    <w:p>
+      <w:pPr>
+        <w:rPr>
+          <w:lang w:val="pt-PT"/>
+        </w:rPr>
+      </w:pPr>
+    </w:p>
+    <w:p>
+      <w:pPr>
+        <w:rPr>
+          <w:lang w:val="pt-PT"/>
+        </w:rPr>
+      </w:pPr>
+    </w:p>
+    <w:p>
+      <w:pPr>
+        <w:rPr>
+          <w:lang w:val="pt-PT"/>
+        </w:rPr>
+      </w:pPr>
+    </w:p>
+    <w:p>
+      <w:pPr>
+        <w:rPr>
+          <w:lang w:val="pt-PT"/>
+        </w:rPr>
+      </w:pPr>
+    </w:p>
+    <w:p>
+      <w:pPr>
+        <w:rPr>
           <w:lang w:val="pt-PT"/>
         </w:rPr>
         <w:sectPr>
+          <w:footerReference w:type="default" r:id="rId8"/>
           <w:pgSz w:w="11906" w:h="16838"/>
           <w:pgMar w:top="1417" w:right="1701" w:bottom="1417" w:left="1701" w:header="708" w:footer="708" w:gutter="0"/>
           <w:cols w:space="708"/>
           <w:docGrid w:linePitch="360"/>
         </w:sectPr>
       </w:pPr>
-      <w:bookmarkStart w:id="0" w:name="_GoBack"/>
-      <w:bookmarkEnd w:id="0"/>
-    </w:p>
-    <w:p>
-      <w:pPr>
-        <w:pStyle w:val="ListParagraph"/>
-        <w:rPr>
-          <w:sz w:val="26"/>
-          <w:szCs w:val="26"/>
+    </w:p>
+    <w:p>
+      <w:pPr>
+        <w:rPr>
+          <w:lang w:val="pt-PT"/>
+        </w:rPr>
+      </w:pPr>
+    </w:p>
+    <w:p>
+      <w:pPr>
+        <w:jc w:val="center"/>
+        <w:rPr>
+          <w:i/>
+          <w:iCs/>
+          <w:lang w:val="pt-PT"/>
+        </w:rPr>
+      </w:pPr>
+      <w:r>
+        <w:rPr>
+          <w:b/>
+          <w:bCs/>
+          <w:i/>
+          <w:iCs/>
+          <w:sz w:val="32"/>
+          <w:szCs w:val="32"/>
+          <w:lang w:val="pt-PT"/>
+        </w:rPr>
+        <w:t>Diagrama UML</w:t>
+      </w:r>
+    </w:p>
+    <w:p>
+      <w:pPr>
+        <w:rPr>
+          <w:lang w:val="pt-PT"/>
+        </w:rPr>
+      </w:pPr>
+    </w:p>
+    <w:p>
+      <w:pPr>
+        <w:rPr>
           <w:lang w:val="pt-PT"/>
         </w:rPr>
       </w:pPr>
       <w:r>
         <w:rPr>
           <w:noProof/>
-          <w:sz w:val="26"/>
-          <w:szCs w:val="26"/>
-          <w:lang w:val="pt-PT"/>
-        </w:rPr>
-        <w:lastRenderedPageBreak/>
+          <w:lang w:val="pt-PT"/>
+        </w:rPr>
         <w:drawing>
-          <wp:inline distT="0" distB="0" distL="0" distR="0" wp14:anchorId="4CEACC12" wp14:editId="66A3BCD5">
-            <wp:extent cx="6670040" cy="3724275"/>
-            <wp:effectExtent l="0" t="0" r="0" b="9525"/>
+          <wp:inline distT="0" distB="0" distL="0" distR="0" wp14:anchorId="447D2080" wp14:editId="0F54B47B">
+            <wp:extent cx="8888730" cy="4093845"/>
+            <wp:effectExtent l="0" t="0" r="7620" b="1905"/>
             <wp:docPr id="1" name="Picture 1"/>
             <wp:cNvGraphicFramePr>
               <a:graphicFrameLocks xmlns:a="http://schemas.openxmlformats.org/drawingml/2006/main" noChangeAspect="1"/>
@@ -1597,13 +1977,14 @@
                     </pic:cNvPicPr>
                   </pic:nvPicPr>
                   <pic:blipFill>
-                    <a:blip r:embed="rId6">
+                    <a:blip r:embed="rId9">
                       <a:extLst>
                         <a:ext uri="{28A0092B-C50C-407E-A947-70E740481C1C}">
                           <a14:useLocalDpi xmlns:a14="http://schemas.microsoft.com/office/drawing/2010/main" val="0"/>
                         </a:ext>
                       </a:extLst>
                     </a:blip>
+                    <a:srcRect/>
                     <a:stretch>
                       <a:fillRect/>
                     </a:stretch>
@@ -1611,7 +1992,7 @@
                   <pic:spPr bwMode="auto">
                     <a:xfrm>
                       <a:off x="0" y="0"/>
-                      <a:ext cx="6688160" cy="3734392"/>
+                      <a:ext cx="8888730" cy="4093845"/>
                     </a:xfrm>
                     <a:prstGeom prst="rect">
                       <a:avLst/>
@@ -1630,333 +2011,3387 @@
     </w:p>
     <w:p>
       <w:pPr>
+        <w:rPr>
+          <w:lang w:val="pt-PT"/>
+        </w:rPr>
+        <w:sectPr>
+          <w:pgSz w:w="16838" w:h="11906" w:orient="landscape"/>
+          <w:pgMar w:top="1701" w:right="1417" w:bottom="1701" w:left="1417" w:header="708" w:footer="708" w:gutter="0"/>
+          <w:cols w:space="708"/>
+          <w:docGrid w:linePitch="360"/>
+        </w:sectPr>
+      </w:pPr>
+    </w:p>
+    <w:p>
+      <w:pPr>
+        <w:jc w:val="center"/>
+        <w:rPr>
+          <w:b/>
+          <w:bCs/>
+          <w:i/>
+          <w:iCs/>
+          <w:sz w:val="32"/>
+          <w:szCs w:val="32"/>
+          <w:lang w:val="pt-PT"/>
+        </w:rPr>
+      </w:pPr>
+      <w:r>
+        <w:rPr>
+          <w:b/>
+          <w:bCs/>
+          <w:i/>
+          <w:iCs/>
+          <w:sz w:val="32"/>
+          <w:szCs w:val="32"/>
+          <w:lang w:val="pt-PT"/>
+        </w:rPr>
+        <w:lastRenderedPageBreak/>
+        <w:t>Esquema Relacional</w:t>
+      </w:r>
+    </w:p>
+    <w:p>
+      <w:pPr>
+        <w:rPr>
+          <w:b/>
+          <w:bCs/>
+          <w:i/>
+          <w:iCs/>
+          <w:sz w:val="32"/>
+          <w:szCs w:val="32"/>
+          <w:lang w:val="pt-PT"/>
+        </w:rPr>
+      </w:pPr>
+    </w:p>
+    <w:p>
+      <w:pPr>
+        <w:rPr>
+          <w:sz w:val="26"/>
+          <w:szCs w:val="26"/>
+          <w:lang w:val="pt-PT"/>
+        </w:rPr>
+      </w:pPr>
+      <w:r>
+        <w:rPr>
+          <w:b/>
+          <w:bCs/>
+          <w:sz w:val="26"/>
+          <w:szCs w:val="26"/>
+          <w:lang w:val="pt-PT"/>
+        </w:rPr>
+        <w:t>c</w:t>
+      </w:r>
+      <w:r>
+        <w:rPr>
+          <w:b/>
+          <w:bCs/>
+          <w:sz w:val="26"/>
+          <w:szCs w:val="26"/>
+          <w:lang w:val="pt-PT"/>
+        </w:rPr>
+        <w:t>hat</w:t>
+      </w:r>
+      <w:r>
+        <w:rPr>
+          <w:b/>
+          <w:bCs/>
+          <w:sz w:val="26"/>
+          <w:szCs w:val="26"/>
+          <w:lang w:val="pt-PT"/>
+        </w:rPr>
+        <w:t xml:space="preserve"> </w:t>
+      </w:r>
+      <w:r>
+        <w:rPr>
+          <w:b/>
+          <w:bCs/>
+          <w:sz w:val="26"/>
+          <w:szCs w:val="26"/>
+          <w:lang w:val="pt-PT"/>
+        </w:rPr>
+        <w:t>(</w:t>
+      </w:r>
+      <w:r>
+        <w:rPr>
+          <w:sz w:val="26"/>
+          <w:szCs w:val="26"/>
+          <w:u w:val="single"/>
+          <w:lang w:val="pt-PT"/>
+        </w:rPr>
+        <w:t>idchat</w:t>
+      </w:r>
+      <w:r>
+        <w:rPr>
+          <w:sz w:val="26"/>
+          <w:szCs w:val="26"/>
+          <w:lang w:val="pt-PT"/>
+        </w:rPr>
+        <w:t>, nome, idsala-&gt;sala)</w:t>
+      </w:r>
+    </w:p>
+    <w:p>
+      <w:pPr>
+        <w:rPr>
+          <w:sz w:val="26"/>
+          <w:szCs w:val="26"/>
+          <w:lang w:val="pt-PT"/>
+        </w:rPr>
+      </w:pPr>
+    </w:p>
+    <w:p>
+      <w:pPr>
+        <w:rPr>
+          <w:sz w:val="26"/>
+          <w:szCs w:val="26"/>
+          <w:lang w:val="pt-PT"/>
+        </w:rPr>
+      </w:pPr>
+      <w:r>
+        <w:rPr>
+          <w:b/>
+          <w:bCs/>
+          <w:sz w:val="26"/>
+          <w:szCs w:val="26"/>
+          <w:lang w:val="pt-PT"/>
+        </w:rPr>
+        <w:t>subscricaosala</w:t>
+      </w:r>
+      <w:r>
+        <w:rPr>
+          <w:b/>
+          <w:bCs/>
+          <w:sz w:val="26"/>
+          <w:szCs w:val="26"/>
+          <w:lang w:val="pt-PT"/>
+        </w:rPr>
+        <w:t xml:space="preserve"> </w:t>
+      </w:r>
+      <w:r>
+        <w:rPr>
+          <w:b/>
+          <w:bCs/>
+          <w:sz w:val="26"/>
+          <w:szCs w:val="26"/>
+          <w:lang w:val="pt-PT"/>
+        </w:rPr>
+        <w:t>(</w:t>
+      </w:r>
+      <w:r>
+        <w:rPr>
+          <w:sz w:val="26"/>
+          <w:szCs w:val="26"/>
+          <w:u w:val="single"/>
+          <w:lang w:val="pt-PT"/>
+        </w:rPr>
+        <w:t>idperfil</w:t>
+      </w:r>
+      <w:r>
+        <w:rPr>
+          <w:sz w:val="26"/>
+          <w:szCs w:val="26"/>
+          <w:lang w:val="pt-PT"/>
+        </w:rPr>
+        <w:t>-&gt;perfil</w:t>
+      </w:r>
+      <w:r>
+        <w:rPr>
+          <w:sz w:val="26"/>
+          <w:szCs w:val="26"/>
+          <w:lang w:val="pt-PT"/>
+        </w:rPr>
+        <w:t xml:space="preserve">, </w:t>
+      </w:r>
+      <w:r>
+        <w:rPr>
+          <w:sz w:val="26"/>
+          <w:szCs w:val="26"/>
+          <w:u w:val="single"/>
+          <w:lang w:val="pt-PT"/>
+        </w:rPr>
+        <w:t>idsala</w:t>
+      </w:r>
+      <w:r>
+        <w:rPr>
+          <w:sz w:val="26"/>
+          <w:szCs w:val="26"/>
+          <w:lang w:val="pt-PT"/>
+        </w:rPr>
+        <w:t>-&gt;</w:t>
+      </w:r>
+      <w:r>
+        <w:rPr>
+          <w:sz w:val="26"/>
+          <w:szCs w:val="26"/>
+          <w:lang w:val="pt-PT"/>
+        </w:rPr>
+        <w:t>sala</w:t>
+      </w:r>
+      <w:r>
+        <w:rPr>
+          <w:sz w:val="26"/>
+          <w:szCs w:val="26"/>
+          <w:lang w:val="pt-PT"/>
+        </w:rPr>
+        <w:t>)</w:t>
+      </w:r>
+    </w:p>
+    <w:p>
+      <w:pPr>
+        <w:rPr>
+          <w:sz w:val="26"/>
+          <w:szCs w:val="26"/>
+          <w:lang w:val="pt-PT"/>
+        </w:rPr>
+      </w:pPr>
+    </w:p>
+    <w:p>
+      <w:pPr>
+        <w:rPr>
+          <w:sz w:val="26"/>
+          <w:szCs w:val="26"/>
+          <w:lang w:val="pt-PT"/>
+        </w:rPr>
+      </w:pPr>
+      <w:r>
+        <w:rPr>
+          <w:b/>
+          <w:bCs/>
+          <w:sz w:val="26"/>
+          <w:szCs w:val="26"/>
+          <w:lang w:val="pt-PT"/>
+        </w:rPr>
+        <w:t>sala</w:t>
+      </w:r>
+      <w:r>
+        <w:rPr>
+          <w:b/>
+          <w:bCs/>
+          <w:sz w:val="26"/>
+          <w:szCs w:val="26"/>
+          <w:lang w:val="pt-PT"/>
+        </w:rPr>
+        <w:t xml:space="preserve"> </w:t>
+      </w:r>
+      <w:r>
+        <w:rPr>
+          <w:b/>
+          <w:bCs/>
+          <w:sz w:val="26"/>
+          <w:szCs w:val="26"/>
+          <w:lang w:val="pt-PT"/>
+        </w:rPr>
+        <w:t>(</w:t>
+      </w:r>
+      <w:r>
+        <w:rPr>
+          <w:sz w:val="26"/>
+          <w:szCs w:val="26"/>
+          <w:u w:val="single"/>
+          <w:lang w:val="pt-PT"/>
+        </w:rPr>
+        <w:t>idsala</w:t>
+      </w:r>
+      <w:r>
+        <w:rPr>
+          <w:sz w:val="26"/>
+          <w:szCs w:val="26"/>
+          <w:lang w:val="pt-PT"/>
+        </w:rPr>
+        <w:t>, idperfil-&gt;perfil, nome, avatar, adulto</w:t>
+      </w:r>
+      <w:r>
+        <w:rPr>
+          <w:sz w:val="26"/>
+          <w:szCs w:val="26"/>
+          <w:lang w:val="pt-PT"/>
+        </w:rPr>
+        <w:t>)</w:t>
+      </w:r>
+    </w:p>
+    <w:p>
+      <w:pPr>
+        <w:rPr>
+          <w:sz w:val="26"/>
+          <w:szCs w:val="26"/>
+          <w:lang w:val="pt-PT"/>
+        </w:rPr>
+      </w:pPr>
+    </w:p>
+    <w:p>
+      <w:pPr>
+        <w:rPr>
+          <w:sz w:val="26"/>
+          <w:szCs w:val="26"/>
+          <w:lang w:val="pt-PT"/>
+        </w:rPr>
+      </w:pPr>
+      <w:r>
+        <w:rPr>
+          <w:b/>
+          <w:bCs/>
+          <w:sz w:val="26"/>
+          <w:szCs w:val="26"/>
+          <w:lang w:val="pt-PT"/>
+        </w:rPr>
+        <w:t>emoji</w:t>
+      </w:r>
+      <w:r>
+        <w:rPr>
+          <w:b/>
+          <w:bCs/>
+          <w:sz w:val="26"/>
+          <w:szCs w:val="26"/>
+          <w:lang w:val="pt-PT"/>
+        </w:rPr>
+        <w:t xml:space="preserve"> </w:t>
+      </w:r>
+      <w:r>
+        <w:rPr>
+          <w:b/>
+          <w:bCs/>
+          <w:sz w:val="26"/>
+          <w:szCs w:val="26"/>
+          <w:lang w:val="pt-PT"/>
+        </w:rPr>
+        <w:t>(</w:t>
+      </w:r>
+      <w:r>
+        <w:rPr>
+          <w:sz w:val="26"/>
+          <w:szCs w:val="26"/>
+          <w:u w:val="single"/>
+          <w:lang w:val="pt-PT"/>
+        </w:rPr>
+        <w:t>id</w:t>
+      </w:r>
+      <w:r>
+        <w:rPr>
+          <w:sz w:val="26"/>
+          <w:szCs w:val="26"/>
+          <w:u w:val="single"/>
+          <w:lang w:val="pt-PT"/>
+        </w:rPr>
+        <w:t>emoji</w:t>
+      </w:r>
+      <w:r>
+        <w:rPr>
+          <w:sz w:val="26"/>
+          <w:szCs w:val="26"/>
+          <w:lang w:val="pt-PT"/>
+        </w:rPr>
+        <w:t xml:space="preserve">, </w:t>
+      </w:r>
+      <w:r>
+        <w:rPr>
+          <w:sz w:val="26"/>
+          <w:szCs w:val="26"/>
+          <w:lang w:val="pt-PT"/>
+        </w:rPr>
+        <w:t>nome, emoji</w:t>
+      </w:r>
+      <w:r>
+        <w:rPr>
+          <w:sz w:val="26"/>
+          <w:szCs w:val="26"/>
+          <w:lang w:val="pt-PT"/>
+        </w:rPr>
+        <w:t>)</w:t>
+      </w:r>
+    </w:p>
+    <w:p>
+      <w:pPr>
+        <w:rPr>
+          <w:sz w:val="26"/>
+          <w:szCs w:val="26"/>
+          <w:lang w:val="pt-PT"/>
+        </w:rPr>
+      </w:pPr>
+    </w:p>
+    <w:p>
+      <w:pPr>
+        <w:rPr>
+          <w:sz w:val="26"/>
+          <w:szCs w:val="26"/>
+          <w:lang w:val="pt-PT"/>
+        </w:rPr>
+      </w:pPr>
+      <w:r>
+        <w:rPr>
+          <w:b/>
+          <w:bCs/>
+          <w:sz w:val="26"/>
+          <w:szCs w:val="26"/>
+          <w:lang w:val="pt-PT"/>
+        </w:rPr>
+        <w:t>mensagem</w:t>
+      </w:r>
+      <w:r>
+        <w:rPr>
+          <w:b/>
+          <w:bCs/>
+          <w:sz w:val="26"/>
+          <w:szCs w:val="26"/>
+          <w:lang w:val="pt-PT"/>
+        </w:rPr>
+        <w:t xml:space="preserve"> </w:t>
+      </w:r>
+      <w:r>
+        <w:rPr>
+          <w:b/>
+          <w:bCs/>
+          <w:sz w:val="26"/>
+          <w:szCs w:val="26"/>
+          <w:lang w:val="pt-PT"/>
+        </w:rPr>
+        <w:t>(</w:t>
+      </w:r>
+      <w:r>
+        <w:rPr>
+          <w:sz w:val="26"/>
+          <w:szCs w:val="26"/>
+          <w:u w:val="single"/>
+          <w:lang w:val="pt-PT"/>
+        </w:rPr>
+        <w:t>id</w:t>
+      </w:r>
+      <w:r>
+        <w:rPr>
+          <w:sz w:val="26"/>
+          <w:szCs w:val="26"/>
+          <w:u w:val="single"/>
+          <w:lang w:val="pt-PT"/>
+        </w:rPr>
+        <w:t>mensagem</w:t>
+      </w:r>
+      <w:r>
+        <w:rPr>
+          <w:sz w:val="26"/>
+          <w:szCs w:val="26"/>
+          <w:lang w:val="pt-PT"/>
+        </w:rPr>
+        <w:t xml:space="preserve">, </w:t>
+      </w:r>
+      <w:r>
+        <w:rPr>
+          <w:sz w:val="26"/>
+          <w:szCs w:val="26"/>
+          <w:lang w:val="pt-PT"/>
+        </w:rPr>
+        <w:t>idchat-&gt;chat, idperfil-&gt;perfil, mensagem, tempo, pinned</w:t>
+      </w:r>
+      <w:r>
+        <w:rPr>
+          <w:sz w:val="26"/>
+          <w:szCs w:val="26"/>
+          <w:lang w:val="pt-PT"/>
+        </w:rPr>
+        <w:t>)</w:t>
+      </w:r>
+    </w:p>
+    <w:p>
+      <w:pPr>
+        <w:rPr>
+          <w:sz w:val="26"/>
+          <w:szCs w:val="26"/>
+          <w:lang w:val="pt-PT"/>
+        </w:rPr>
+      </w:pPr>
+    </w:p>
+    <w:p>
+      <w:pPr>
+        <w:rPr>
+          <w:sz w:val="26"/>
+          <w:szCs w:val="26"/>
+          <w:lang w:val="pt-PT"/>
+        </w:rPr>
+      </w:pPr>
+      <w:r>
+        <w:rPr>
+          <w:b/>
+          <w:bCs/>
+          <w:sz w:val="26"/>
+          <w:szCs w:val="26"/>
+          <w:lang w:val="pt-PT"/>
+        </w:rPr>
+        <w:t>emojimensagem</w:t>
+      </w:r>
+      <w:r>
+        <w:rPr>
+          <w:b/>
+          <w:bCs/>
+          <w:sz w:val="26"/>
+          <w:szCs w:val="26"/>
+          <w:lang w:val="pt-PT"/>
+        </w:rPr>
+        <w:t xml:space="preserve"> </w:t>
+      </w:r>
+      <w:r>
+        <w:rPr>
+          <w:b/>
+          <w:bCs/>
+          <w:sz w:val="26"/>
+          <w:szCs w:val="26"/>
+          <w:lang w:val="pt-PT"/>
+        </w:rPr>
+        <w:t>(</w:t>
+      </w:r>
+      <w:r>
+        <w:rPr>
+          <w:sz w:val="26"/>
+          <w:szCs w:val="26"/>
+          <w:u w:val="single"/>
+          <w:lang w:val="pt-PT"/>
+        </w:rPr>
+        <w:t>idmensagem</w:t>
+      </w:r>
+      <w:r>
+        <w:rPr>
+          <w:sz w:val="26"/>
+          <w:szCs w:val="26"/>
+          <w:lang w:val="pt-PT"/>
+        </w:rPr>
+        <w:t>-&gt;mensagem</w:t>
+      </w:r>
+      <w:r>
+        <w:rPr>
+          <w:sz w:val="26"/>
+          <w:szCs w:val="26"/>
+          <w:lang w:val="pt-PT"/>
+        </w:rPr>
+        <w:t xml:space="preserve">, </w:t>
+      </w:r>
+      <w:r>
+        <w:rPr>
+          <w:sz w:val="26"/>
+          <w:szCs w:val="26"/>
+          <w:u w:val="single"/>
+          <w:lang w:val="pt-PT"/>
+        </w:rPr>
+        <w:t>posicao</w:t>
+      </w:r>
+      <w:r>
+        <w:rPr>
+          <w:sz w:val="26"/>
+          <w:szCs w:val="26"/>
+          <w:lang w:val="pt-PT"/>
+        </w:rPr>
+        <w:t>, idemoji-&gt;emoji</w:t>
+      </w:r>
+      <w:r>
+        <w:rPr>
+          <w:sz w:val="26"/>
+          <w:szCs w:val="26"/>
+          <w:lang w:val="pt-PT"/>
+        </w:rPr>
+        <w:t>)</w:t>
+      </w:r>
+    </w:p>
+    <w:p>
+      <w:pPr>
+        <w:rPr>
+          <w:sz w:val="26"/>
+          <w:szCs w:val="26"/>
+          <w:lang w:val="pt-PT"/>
+        </w:rPr>
+      </w:pPr>
+    </w:p>
+    <w:p>
+      <w:pPr>
+        <w:rPr>
+          <w:sz w:val="26"/>
+          <w:szCs w:val="26"/>
+          <w:lang w:val="pt-PT"/>
+        </w:rPr>
+      </w:pPr>
+      <w:r>
+        <w:rPr>
+          <w:b/>
+          <w:bCs/>
+          <w:sz w:val="26"/>
+          <w:szCs w:val="26"/>
+          <w:lang w:val="pt-PT"/>
+        </w:rPr>
+        <w:t>reacao</w:t>
+      </w:r>
+      <w:r>
+        <w:rPr>
+          <w:b/>
+          <w:bCs/>
+          <w:sz w:val="26"/>
+          <w:szCs w:val="26"/>
+          <w:lang w:val="pt-PT"/>
+        </w:rPr>
+        <w:t xml:space="preserve"> </w:t>
+      </w:r>
+      <w:r>
+        <w:rPr>
+          <w:b/>
+          <w:bCs/>
+          <w:sz w:val="26"/>
+          <w:szCs w:val="26"/>
+          <w:lang w:val="pt-PT"/>
+        </w:rPr>
+        <w:t>(</w:t>
+      </w:r>
+      <w:r>
+        <w:rPr>
+          <w:sz w:val="26"/>
+          <w:szCs w:val="26"/>
+          <w:u w:val="single"/>
+          <w:lang w:val="pt-PT"/>
+        </w:rPr>
+        <w:t>idmensagem</w:t>
+      </w:r>
+      <w:r>
+        <w:rPr>
+          <w:sz w:val="26"/>
+          <w:szCs w:val="26"/>
+          <w:lang w:val="pt-PT"/>
+        </w:rPr>
+        <w:t>-&gt;mensagem</w:t>
+      </w:r>
+      <w:r>
+        <w:rPr>
+          <w:sz w:val="26"/>
+          <w:szCs w:val="26"/>
+          <w:lang w:val="pt-PT"/>
+        </w:rPr>
+        <w:t xml:space="preserve">, </w:t>
+      </w:r>
+      <w:r>
+        <w:rPr>
+          <w:sz w:val="26"/>
+          <w:szCs w:val="26"/>
+          <w:u w:val="single"/>
+          <w:lang w:val="pt-PT"/>
+        </w:rPr>
+        <w:t>idperfil</w:t>
+      </w:r>
+      <w:r>
+        <w:rPr>
+          <w:sz w:val="26"/>
+          <w:szCs w:val="26"/>
+          <w:lang w:val="pt-PT"/>
+        </w:rPr>
+        <w:t>-&gt;perfil, idemoji-&gt;emoji, tempo</w:t>
+      </w:r>
+      <w:r>
+        <w:rPr>
+          <w:sz w:val="26"/>
+          <w:szCs w:val="26"/>
+          <w:lang w:val="pt-PT"/>
+        </w:rPr>
+        <w:t>)</w:t>
+      </w:r>
+    </w:p>
+    <w:p>
+      <w:pPr>
+        <w:rPr>
+          <w:sz w:val="26"/>
+          <w:szCs w:val="26"/>
+          <w:lang w:val="pt-PT"/>
+        </w:rPr>
+      </w:pPr>
+    </w:p>
+    <w:p>
+      <w:pPr>
+        <w:rPr>
+          <w:sz w:val="26"/>
+          <w:szCs w:val="26"/>
+          <w:lang w:val="pt-PT"/>
+        </w:rPr>
+      </w:pPr>
+      <w:r>
+        <w:rPr>
+          <w:b/>
+          <w:bCs/>
+          <w:sz w:val="26"/>
+          <w:szCs w:val="26"/>
+          <w:lang w:val="pt-PT"/>
+        </w:rPr>
+        <w:t>amizade</w:t>
+      </w:r>
+      <w:r>
+        <w:rPr>
+          <w:b/>
+          <w:bCs/>
+          <w:sz w:val="26"/>
+          <w:szCs w:val="26"/>
+          <w:lang w:val="pt-PT"/>
+        </w:rPr>
+        <w:t xml:space="preserve"> </w:t>
+      </w:r>
+      <w:r>
+        <w:rPr>
+          <w:b/>
+          <w:bCs/>
+          <w:sz w:val="26"/>
+          <w:szCs w:val="26"/>
+          <w:lang w:val="pt-PT"/>
+        </w:rPr>
+        <w:t>(</w:t>
+      </w:r>
+      <w:r>
+        <w:rPr>
+          <w:sz w:val="26"/>
+          <w:szCs w:val="26"/>
+          <w:u w:val="single"/>
+          <w:lang w:val="pt-PT"/>
+        </w:rPr>
+        <w:t>idperfil1</w:t>
+      </w:r>
+      <w:r>
+        <w:rPr>
+          <w:sz w:val="26"/>
+          <w:szCs w:val="26"/>
+          <w:lang w:val="pt-PT"/>
+        </w:rPr>
+        <w:t>-&gt;perfil</w:t>
+      </w:r>
+      <w:r>
+        <w:rPr>
+          <w:sz w:val="26"/>
+          <w:szCs w:val="26"/>
+          <w:lang w:val="pt-PT"/>
+        </w:rPr>
+        <w:t>,</w:t>
+      </w:r>
+      <w:r>
+        <w:rPr>
+          <w:sz w:val="26"/>
+          <w:szCs w:val="26"/>
+          <w:lang w:val="pt-PT"/>
+        </w:rPr>
+        <w:t xml:space="preserve"> </w:t>
+      </w:r>
+      <w:r>
+        <w:rPr>
+          <w:sz w:val="26"/>
+          <w:szCs w:val="26"/>
+          <w:u w:val="single"/>
+          <w:lang w:val="pt-PT"/>
+        </w:rPr>
+        <w:t>idperfil2</w:t>
+      </w:r>
+      <w:r>
+        <w:rPr>
+          <w:sz w:val="26"/>
+          <w:szCs w:val="26"/>
+          <w:lang w:val="pt-PT"/>
+        </w:rPr>
+        <w:t>-&gt;perfil</w:t>
+      </w:r>
+      <w:r>
+        <w:rPr>
+          <w:sz w:val="26"/>
+          <w:szCs w:val="26"/>
+          <w:lang w:val="pt-PT"/>
+        </w:rPr>
+        <w:t xml:space="preserve">, </w:t>
+      </w:r>
+      <w:r>
+        <w:rPr>
+          <w:sz w:val="26"/>
+          <w:szCs w:val="26"/>
+          <w:lang w:val="pt-PT"/>
+        </w:rPr>
+        <w:t>amizade</w:t>
+      </w:r>
+      <w:r>
+        <w:rPr>
+          <w:sz w:val="26"/>
+          <w:szCs w:val="26"/>
+          <w:lang w:val="pt-PT"/>
+        </w:rPr>
+        <w:t>)</w:t>
+      </w:r>
+    </w:p>
+    <w:p>
+      <w:pPr>
+        <w:rPr>
+          <w:sz w:val="26"/>
+          <w:szCs w:val="26"/>
+          <w:lang w:val="pt-PT"/>
+        </w:rPr>
+      </w:pPr>
+    </w:p>
+    <w:p>
+      <w:pPr>
+        <w:rPr>
+          <w:sz w:val="26"/>
+          <w:szCs w:val="26"/>
+          <w:lang w:val="pt-PT"/>
+        </w:rPr>
+      </w:pPr>
+      <w:r>
+        <w:rPr>
+          <w:b/>
+          <w:bCs/>
+          <w:sz w:val="26"/>
+          <w:szCs w:val="26"/>
+          <w:lang w:val="pt-PT"/>
+        </w:rPr>
+        <w:t>perfil</w:t>
+      </w:r>
+      <w:r>
+        <w:rPr>
+          <w:b/>
+          <w:bCs/>
+          <w:sz w:val="26"/>
+          <w:szCs w:val="26"/>
+          <w:lang w:val="pt-PT"/>
+        </w:rPr>
+        <w:t xml:space="preserve"> </w:t>
+      </w:r>
+      <w:r>
+        <w:rPr>
+          <w:b/>
+          <w:bCs/>
+          <w:sz w:val="26"/>
+          <w:szCs w:val="26"/>
+          <w:lang w:val="pt-PT"/>
+        </w:rPr>
+        <w:t>(</w:t>
+      </w:r>
+      <w:r>
+        <w:rPr>
+          <w:sz w:val="26"/>
+          <w:szCs w:val="26"/>
+          <w:u w:val="single"/>
+          <w:lang w:val="pt-PT"/>
+        </w:rPr>
+        <w:t>id</w:t>
+      </w:r>
+      <w:r>
+        <w:rPr>
+          <w:sz w:val="26"/>
+          <w:szCs w:val="26"/>
+          <w:u w:val="single"/>
+          <w:lang w:val="pt-PT"/>
+        </w:rPr>
+        <w:t>perfil</w:t>
+      </w:r>
+      <w:r>
+        <w:rPr>
+          <w:sz w:val="26"/>
+          <w:szCs w:val="26"/>
+          <w:lang w:val="pt-PT"/>
+        </w:rPr>
+        <w:t xml:space="preserve">, </w:t>
+      </w:r>
+      <w:r>
+        <w:rPr>
+          <w:sz w:val="26"/>
+          <w:szCs w:val="26"/>
+          <w:lang w:val="pt-PT"/>
+        </w:rPr>
+        <w:t xml:space="preserve">nome, </w:t>
+      </w:r>
+      <w:r>
+        <w:rPr>
+          <w:sz w:val="26"/>
+          <w:szCs w:val="26"/>
+          <w:lang w:val="pt-PT"/>
+        </w:rPr>
+        <w:t>username, password, email, avatar</w:t>
+      </w:r>
+      <w:r>
+        <w:rPr>
+          <w:sz w:val="26"/>
+          <w:szCs w:val="26"/>
+          <w:lang w:val="pt-PT"/>
+        </w:rPr>
+        <w:t>)</w:t>
+      </w:r>
+    </w:p>
+    <w:p>
+      <w:pPr>
+        <w:rPr>
+          <w:sz w:val="26"/>
+          <w:szCs w:val="26"/>
+          <w:lang w:val="pt-PT"/>
+        </w:rPr>
+      </w:pPr>
+    </w:p>
+    <w:p>
+      <w:pPr>
+        <w:rPr>
+          <w:sz w:val="26"/>
+          <w:szCs w:val="26"/>
+          <w:lang w:val="pt-PT"/>
+        </w:rPr>
+      </w:pPr>
+      <w:r>
+        <w:rPr>
+          <w:b/>
+          <w:bCs/>
+          <w:sz w:val="26"/>
+          <w:szCs w:val="26"/>
+          <w:lang w:val="pt-PT"/>
+        </w:rPr>
+        <w:t>perfilgratis</w:t>
+      </w:r>
+      <w:r>
+        <w:rPr>
+          <w:b/>
+          <w:bCs/>
+          <w:sz w:val="26"/>
+          <w:szCs w:val="26"/>
+          <w:lang w:val="pt-PT"/>
+        </w:rPr>
+        <w:t xml:space="preserve"> </w:t>
+      </w:r>
+      <w:r>
+        <w:rPr>
+          <w:b/>
+          <w:bCs/>
+          <w:sz w:val="26"/>
+          <w:szCs w:val="26"/>
+          <w:lang w:val="pt-PT"/>
+        </w:rPr>
+        <w:t>(</w:t>
+      </w:r>
+      <w:r>
+        <w:rPr>
+          <w:sz w:val="26"/>
+          <w:szCs w:val="26"/>
+          <w:u w:val="single"/>
+          <w:lang w:val="pt-PT"/>
+        </w:rPr>
+        <w:t>id</w:t>
+      </w:r>
+      <w:r>
+        <w:rPr>
+          <w:sz w:val="26"/>
+          <w:szCs w:val="26"/>
+          <w:u w:val="single"/>
+          <w:lang w:val="pt-PT"/>
+        </w:rPr>
+        <w:t>perfil</w:t>
+      </w:r>
+      <w:r>
+        <w:rPr>
+          <w:sz w:val="26"/>
+          <w:szCs w:val="26"/>
+          <w:lang w:val="pt-PT"/>
+        </w:rPr>
+        <w:t>-&gt;perfil</w:t>
+      </w:r>
+      <w:r>
+        <w:rPr>
+          <w:sz w:val="26"/>
+          <w:szCs w:val="26"/>
+          <w:lang w:val="pt-PT"/>
+        </w:rPr>
+        <w:t xml:space="preserve">, </w:t>
+      </w:r>
+      <w:r>
+        <w:rPr>
+          <w:sz w:val="26"/>
+          <w:szCs w:val="26"/>
+          <w:lang w:val="pt-PT"/>
+        </w:rPr>
+        <w:t>emojis</w:t>
+      </w:r>
+      <w:r>
+        <w:rPr>
+          <w:sz w:val="26"/>
+          <w:szCs w:val="26"/>
+          <w:lang w:val="pt-PT"/>
+        </w:rPr>
+        <w:t xml:space="preserve">, </w:t>
+      </w:r>
+      <w:r>
+        <w:rPr>
+          <w:sz w:val="26"/>
+          <w:szCs w:val="26"/>
+          <w:lang w:val="pt-PT"/>
+        </w:rPr>
+        <w:t>reacoes</w:t>
+      </w:r>
+      <w:r>
+        <w:rPr>
+          <w:sz w:val="26"/>
+          <w:szCs w:val="26"/>
+          <w:lang w:val="pt-PT"/>
+        </w:rPr>
+        <w:t>)</w:t>
+      </w:r>
+    </w:p>
+    <w:p>
+      <w:pPr>
+        <w:rPr>
+          <w:sz w:val="26"/>
+          <w:szCs w:val="26"/>
+          <w:lang w:val="pt-PT"/>
+        </w:rPr>
+      </w:pPr>
+    </w:p>
+    <w:p>
+      <w:pPr>
+        <w:rPr>
+          <w:sz w:val="26"/>
+          <w:szCs w:val="26"/>
+          <w:lang w:val="pt-PT"/>
+        </w:rPr>
+      </w:pPr>
+      <w:r>
+        <w:rPr>
+          <w:b/>
+          <w:bCs/>
+          <w:sz w:val="26"/>
+          <w:szCs w:val="26"/>
+          <w:lang w:val="pt-PT"/>
+        </w:rPr>
+        <w:t>perfilpremium</w:t>
+      </w:r>
+      <w:r>
+        <w:rPr>
+          <w:b/>
+          <w:bCs/>
+          <w:sz w:val="26"/>
+          <w:szCs w:val="26"/>
+          <w:lang w:val="pt-PT"/>
+        </w:rPr>
+        <w:t xml:space="preserve"> </w:t>
+      </w:r>
+      <w:r>
+        <w:rPr>
+          <w:b/>
+          <w:bCs/>
+          <w:sz w:val="26"/>
+          <w:szCs w:val="26"/>
+          <w:lang w:val="pt-PT"/>
+        </w:rPr>
+        <w:t>(</w:t>
+      </w:r>
+      <w:r>
+        <w:rPr>
+          <w:sz w:val="26"/>
+          <w:szCs w:val="26"/>
+          <w:u w:val="single"/>
+          <w:lang w:val="pt-PT"/>
+        </w:rPr>
+        <w:t>id</w:t>
+      </w:r>
+      <w:r>
+        <w:rPr>
+          <w:sz w:val="26"/>
+          <w:szCs w:val="26"/>
+          <w:u w:val="single"/>
+          <w:lang w:val="pt-PT"/>
+        </w:rPr>
+        <w:t>perfil</w:t>
+      </w:r>
+      <w:r>
+        <w:rPr>
+          <w:sz w:val="26"/>
+          <w:szCs w:val="26"/>
+          <w:lang w:val="pt-PT"/>
+        </w:rPr>
+        <w:t>-&gt;perfil</w:t>
+      </w:r>
+      <w:r>
+        <w:rPr>
+          <w:sz w:val="26"/>
+          <w:szCs w:val="26"/>
+          <w:lang w:val="pt-PT"/>
+        </w:rPr>
+        <w:t xml:space="preserve">, </w:t>
+      </w:r>
+      <w:r>
+        <w:rPr>
+          <w:sz w:val="26"/>
+          <w:szCs w:val="26"/>
+          <w:lang w:val="pt-PT"/>
+        </w:rPr>
+        <w:t>mensalidade</w:t>
+      </w:r>
+      <w:r>
+        <w:rPr>
+          <w:sz w:val="26"/>
+          <w:szCs w:val="26"/>
+          <w:lang w:val="pt-PT"/>
+        </w:rPr>
+        <w:t>)</w:t>
+      </w:r>
+    </w:p>
+    <w:p>
+      <w:pPr>
+        <w:rPr>
+          <w:sz w:val="26"/>
+          <w:szCs w:val="26"/>
+          <w:lang w:val="pt-PT"/>
+        </w:rPr>
+      </w:pPr>
+    </w:p>
+    <w:p>
+      <w:pPr>
+        <w:rPr>
+          <w:sz w:val="26"/>
+          <w:szCs w:val="26"/>
+          <w:lang w:val="pt-PT"/>
+        </w:rPr>
+      </w:pPr>
+    </w:p>
+    <w:p>
+      <w:pPr>
+        <w:rPr>
+          <w:sz w:val="26"/>
+          <w:szCs w:val="26"/>
+          <w:lang w:val="pt-PT"/>
+        </w:rPr>
+      </w:pPr>
+    </w:p>
+    <w:p>
+      <w:pPr>
+        <w:rPr>
+          <w:sz w:val="26"/>
+          <w:szCs w:val="26"/>
+          <w:lang w:val="pt-PT"/>
+        </w:rPr>
+      </w:pPr>
+    </w:p>
+    <w:p>
+      <w:pPr>
+        <w:jc w:val="center"/>
+        <w:rPr>
+          <w:b/>
+          <w:bCs/>
+          <w:i/>
+          <w:iCs/>
+          <w:sz w:val="32"/>
+          <w:szCs w:val="32"/>
+          <w:lang w:val="pt-PT"/>
+        </w:rPr>
+      </w:pPr>
+      <w:r>
+        <w:rPr>
+          <w:b/>
+          <w:bCs/>
+          <w:i/>
+          <w:iCs/>
+          <w:sz w:val="32"/>
+          <w:szCs w:val="32"/>
+          <w:lang w:val="pt-PT"/>
+        </w:rPr>
+        <w:lastRenderedPageBreak/>
+        <w:t xml:space="preserve">Análise de dependências funcionais </w:t>
+      </w:r>
+    </w:p>
+    <w:p>
+      <w:pPr>
+        <w:jc w:val="center"/>
+        <w:rPr>
+          <w:b/>
+          <w:bCs/>
+          <w:i/>
+          <w:iCs/>
+          <w:sz w:val="32"/>
+          <w:szCs w:val="32"/>
+          <w:lang w:val="pt-PT"/>
+        </w:rPr>
+      </w:pPr>
+    </w:p>
+    <w:p>
+      <w:pPr>
+        <w:rPr>
+          <w:b/>
+          <w:bCs/>
+          <w:sz w:val="26"/>
+          <w:szCs w:val="26"/>
+          <w:lang w:val="pt-PT"/>
+        </w:rPr>
+      </w:pPr>
+      <w:r>
+        <w:rPr>
+          <w:b/>
+          <w:bCs/>
+          <w:sz w:val="26"/>
+          <w:szCs w:val="26"/>
+          <w:lang w:val="pt-PT"/>
+        </w:rPr>
+        <w:t>perfil:</w:t>
+      </w:r>
+    </w:p>
+    <w:p>
+      <w:pPr>
+        <w:rPr>
+          <w:sz w:val="26"/>
+          <w:szCs w:val="26"/>
+          <w:lang w:val="pt-PT"/>
+        </w:rPr>
+      </w:pPr>
+      <w:r>
+        <w:rPr>
+          <w:sz w:val="26"/>
+          <w:szCs w:val="26"/>
+          <w:lang w:val="pt-PT"/>
+        </w:rPr>
+        <w:t>idperfil-&gt;username, e-mail, nome, password, avatar</w:t>
+      </w:r>
+    </w:p>
+    <w:p>
+      <w:pPr>
+        <w:rPr>
+          <w:sz w:val="26"/>
+          <w:szCs w:val="26"/>
+          <w:lang w:val="pt-PT"/>
+        </w:rPr>
+      </w:pPr>
+      <w:r>
+        <w:rPr>
+          <w:sz w:val="26"/>
+          <w:szCs w:val="26"/>
+          <w:lang w:val="pt-PT"/>
+        </w:rPr>
+        <w:t>username-&gt;idperfil, e-mail, nome, password, avatar</w:t>
+      </w:r>
+    </w:p>
+    <w:p>
+      <w:pPr>
+        <w:rPr>
+          <w:sz w:val="26"/>
+          <w:szCs w:val="26"/>
+          <w:lang w:val="pt-PT"/>
+        </w:rPr>
+      </w:pPr>
+      <w:r>
+        <w:rPr>
+          <w:sz w:val="26"/>
+          <w:szCs w:val="26"/>
+          <w:lang w:val="pt-PT"/>
+        </w:rPr>
+        <w:t>e-mail-&gt;idperfil, nome, password, avatar</w:t>
+      </w:r>
+    </w:p>
+    <w:p>
+      <w:pPr>
+        <w:rPr>
+          <w:b/>
+          <w:bCs/>
+          <w:sz w:val="26"/>
+          <w:szCs w:val="26"/>
+          <w:lang w:val="pt-PT"/>
+        </w:rPr>
+      </w:pPr>
+      <w:r>
+        <w:rPr>
+          <w:b/>
+          <w:bCs/>
+          <w:sz w:val="26"/>
+          <w:szCs w:val="26"/>
+          <w:lang w:val="pt-PT"/>
+        </w:rPr>
+        <w:t>p</w:t>
+      </w:r>
+      <w:r>
+        <w:rPr>
+          <w:b/>
+          <w:bCs/>
+          <w:sz w:val="26"/>
+          <w:szCs w:val="26"/>
+          <w:lang w:val="pt-PT"/>
+        </w:rPr>
+        <w:t>erfil</w:t>
+      </w:r>
+      <w:r>
+        <w:rPr>
+          <w:b/>
+          <w:bCs/>
+          <w:sz w:val="26"/>
+          <w:szCs w:val="26"/>
+          <w:lang w:val="pt-PT"/>
+        </w:rPr>
+        <w:t>gratis</w:t>
+      </w:r>
+      <w:r>
+        <w:rPr>
+          <w:b/>
+          <w:bCs/>
+          <w:sz w:val="26"/>
+          <w:szCs w:val="26"/>
+          <w:lang w:val="pt-PT"/>
+        </w:rPr>
+        <w:t>:</w:t>
+      </w:r>
+    </w:p>
+    <w:p>
+      <w:pPr>
+        <w:rPr>
+          <w:sz w:val="26"/>
+          <w:szCs w:val="26"/>
+          <w:lang w:val="pt-PT"/>
+        </w:rPr>
+      </w:pPr>
+      <w:r>
+        <w:rPr>
+          <w:sz w:val="26"/>
+          <w:szCs w:val="26"/>
+          <w:lang w:val="pt-PT"/>
+        </w:rPr>
+        <w:t>idperfil-&gt;</w:t>
+      </w:r>
+      <w:r>
+        <w:rPr>
+          <w:sz w:val="26"/>
+          <w:szCs w:val="26"/>
+          <w:lang w:val="pt-PT"/>
+        </w:rPr>
+        <w:t>emojis, reacoes</w:t>
+      </w:r>
+    </w:p>
+    <w:p>
+      <w:pPr>
+        <w:rPr>
+          <w:b/>
+          <w:bCs/>
+          <w:sz w:val="26"/>
+          <w:szCs w:val="26"/>
+          <w:lang w:val="pt-PT"/>
+        </w:rPr>
+      </w:pPr>
+      <w:r>
+        <w:rPr>
+          <w:b/>
+          <w:bCs/>
+          <w:sz w:val="26"/>
+          <w:szCs w:val="26"/>
+          <w:lang w:val="pt-PT"/>
+        </w:rPr>
+        <w:t>perfilpremium</w:t>
+      </w:r>
+      <w:r>
+        <w:rPr>
+          <w:b/>
+          <w:bCs/>
+          <w:sz w:val="26"/>
+          <w:szCs w:val="26"/>
+          <w:lang w:val="pt-PT"/>
+        </w:rPr>
+        <w:t>:</w:t>
+      </w:r>
+    </w:p>
+    <w:p>
+      <w:pPr>
+        <w:rPr>
+          <w:sz w:val="26"/>
+          <w:szCs w:val="26"/>
+          <w:lang w:val="pt-PT"/>
+        </w:rPr>
+      </w:pPr>
+      <w:r>
+        <w:rPr>
+          <w:sz w:val="26"/>
+          <w:szCs w:val="26"/>
+          <w:lang w:val="pt-PT"/>
+        </w:rPr>
+        <w:t>idperfil-&gt;</w:t>
+      </w:r>
+      <w:r>
+        <w:rPr>
+          <w:sz w:val="26"/>
+          <w:szCs w:val="26"/>
+          <w:lang w:val="pt-PT"/>
+        </w:rPr>
+        <w:t>mensalidade</w:t>
+      </w:r>
+    </w:p>
+    <w:p>
+      <w:pPr>
+        <w:rPr>
+          <w:b/>
+          <w:bCs/>
+          <w:sz w:val="26"/>
+          <w:szCs w:val="26"/>
+          <w:lang w:val="pt-PT"/>
+        </w:rPr>
+      </w:pPr>
+      <w:r>
+        <w:rPr>
+          <w:b/>
+          <w:bCs/>
+          <w:sz w:val="26"/>
+          <w:szCs w:val="26"/>
+          <w:lang w:val="pt-PT"/>
+        </w:rPr>
+        <w:t>amizade</w:t>
+      </w:r>
+      <w:r>
+        <w:rPr>
+          <w:b/>
+          <w:bCs/>
+          <w:sz w:val="26"/>
+          <w:szCs w:val="26"/>
+          <w:lang w:val="pt-PT"/>
+        </w:rPr>
+        <w:t>:</w:t>
+      </w:r>
+    </w:p>
+    <w:p>
+      <w:pPr>
+        <w:rPr>
+          <w:sz w:val="26"/>
+          <w:szCs w:val="26"/>
+          <w:lang w:val="pt-PT"/>
+        </w:rPr>
+      </w:pPr>
+      <w:r>
+        <w:rPr>
+          <w:sz w:val="26"/>
+          <w:szCs w:val="26"/>
+          <w:lang w:val="pt-PT"/>
+        </w:rPr>
+        <w:t>idperfil</w:t>
+      </w:r>
+      <w:r>
+        <w:rPr>
+          <w:sz w:val="26"/>
+          <w:szCs w:val="26"/>
+          <w:lang w:val="pt-PT"/>
+        </w:rPr>
+        <w:t>1, idperfil2 -&gt; amizade</w:t>
+      </w:r>
+    </w:p>
+    <w:p>
+      <w:pPr>
+        <w:rPr>
+          <w:b/>
+          <w:bCs/>
+          <w:sz w:val="26"/>
+          <w:szCs w:val="26"/>
+          <w:lang w:val="pt-PT"/>
+        </w:rPr>
+      </w:pPr>
+      <w:r>
+        <w:rPr>
+          <w:b/>
+          <w:bCs/>
+          <w:sz w:val="26"/>
+          <w:szCs w:val="26"/>
+          <w:lang w:val="pt-PT"/>
+        </w:rPr>
+        <w:t>chat</w:t>
+      </w:r>
+      <w:r>
+        <w:rPr>
+          <w:b/>
+          <w:bCs/>
+          <w:sz w:val="26"/>
+          <w:szCs w:val="26"/>
+          <w:lang w:val="pt-PT"/>
+        </w:rPr>
+        <w:t>:</w:t>
+      </w:r>
+    </w:p>
+    <w:p>
+      <w:pPr>
+        <w:rPr>
+          <w:sz w:val="26"/>
+          <w:szCs w:val="26"/>
+          <w:lang w:val="pt-PT"/>
+        </w:rPr>
+      </w:pPr>
+      <w:r>
+        <w:rPr>
+          <w:sz w:val="26"/>
+          <w:szCs w:val="26"/>
+          <w:lang w:val="pt-PT"/>
+        </w:rPr>
+        <w:t>id</w:t>
+      </w:r>
+      <w:r>
+        <w:rPr>
+          <w:sz w:val="26"/>
+          <w:szCs w:val="26"/>
+          <w:lang w:val="pt-PT"/>
+        </w:rPr>
+        <w:t>chat</w:t>
+      </w:r>
+      <w:r>
+        <w:rPr>
+          <w:sz w:val="26"/>
+          <w:szCs w:val="26"/>
+          <w:lang w:val="pt-PT"/>
+        </w:rPr>
+        <w:t xml:space="preserve"> -&gt; </w:t>
+      </w:r>
+      <w:r>
+        <w:rPr>
+          <w:sz w:val="26"/>
+          <w:szCs w:val="26"/>
+          <w:lang w:val="pt-PT"/>
+        </w:rPr>
+        <w:t>idsala, nome</w:t>
+      </w:r>
+    </w:p>
+    <w:p>
+      <w:pPr>
+        <w:rPr>
+          <w:b/>
+          <w:bCs/>
+          <w:sz w:val="26"/>
+          <w:szCs w:val="26"/>
+          <w:lang w:val="pt-PT"/>
+        </w:rPr>
+      </w:pPr>
+      <w:r>
+        <w:rPr>
+          <w:b/>
+          <w:bCs/>
+          <w:sz w:val="26"/>
+          <w:szCs w:val="26"/>
+          <w:lang w:val="pt-PT"/>
+        </w:rPr>
+        <w:t>emoji</w:t>
+      </w:r>
+      <w:r>
+        <w:rPr>
+          <w:b/>
+          <w:bCs/>
+          <w:sz w:val="26"/>
+          <w:szCs w:val="26"/>
+          <w:lang w:val="pt-PT"/>
+        </w:rPr>
+        <w:t>:</w:t>
+      </w:r>
+    </w:p>
+    <w:p>
+      <w:pPr>
+        <w:rPr>
+          <w:sz w:val="26"/>
+          <w:szCs w:val="26"/>
+          <w:lang w:val="pt-PT"/>
+        </w:rPr>
+      </w:pPr>
+      <w:r>
+        <w:rPr>
+          <w:sz w:val="26"/>
+          <w:szCs w:val="26"/>
+          <w:lang w:val="pt-PT"/>
+        </w:rPr>
+        <w:t>idemoji</w:t>
+      </w:r>
+      <w:r>
+        <w:rPr>
+          <w:sz w:val="26"/>
+          <w:szCs w:val="26"/>
+          <w:lang w:val="pt-PT"/>
+        </w:rPr>
+        <w:t xml:space="preserve"> -&gt; nome</w:t>
+      </w:r>
+      <w:r>
+        <w:rPr>
+          <w:sz w:val="26"/>
+          <w:szCs w:val="26"/>
+          <w:lang w:val="pt-PT"/>
+        </w:rPr>
+        <w:t>, emoji</w:t>
+      </w:r>
+    </w:p>
+    <w:p>
+      <w:pPr>
+        <w:rPr>
+          <w:b/>
+          <w:bCs/>
+          <w:sz w:val="26"/>
+          <w:szCs w:val="26"/>
+          <w:lang w:val="pt-PT"/>
+        </w:rPr>
+      </w:pPr>
+      <w:r>
+        <w:rPr>
+          <w:b/>
+          <w:bCs/>
+          <w:sz w:val="26"/>
+          <w:szCs w:val="26"/>
+          <w:lang w:val="pt-PT"/>
+        </w:rPr>
+        <w:t>emojimensagem:</w:t>
+      </w:r>
+    </w:p>
+    <w:p>
+      <w:pPr>
+        <w:rPr>
+          <w:sz w:val="26"/>
+          <w:szCs w:val="26"/>
+          <w:lang w:val="pt-PT"/>
+        </w:rPr>
+      </w:pPr>
+      <w:r>
+        <w:rPr>
+          <w:sz w:val="26"/>
+          <w:szCs w:val="26"/>
+          <w:lang w:val="pt-PT"/>
+        </w:rPr>
+        <w:t>idmensagem, posicao -&gt; idemoji</w:t>
+      </w:r>
+    </w:p>
+    <w:p>
+      <w:pPr>
+        <w:rPr>
+          <w:b/>
+          <w:bCs/>
+          <w:sz w:val="26"/>
+          <w:szCs w:val="26"/>
+          <w:lang w:val="pt-PT"/>
+        </w:rPr>
+      </w:pPr>
+      <w:r>
+        <w:rPr>
+          <w:b/>
+          <w:bCs/>
+          <w:sz w:val="26"/>
+          <w:szCs w:val="26"/>
+          <w:lang w:val="pt-PT"/>
+        </w:rPr>
+        <w:t>mensagem</w:t>
+      </w:r>
+      <w:r>
+        <w:rPr>
+          <w:b/>
+          <w:bCs/>
+          <w:sz w:val="26"/>
+          <w:szCs w:val="26"/>
+          <w:lang w:val="pt-PT"/>
+        </w:rPr>
+        <w:t>:</w:t>
+      </w:r>
+    </w:p>
+    <w:p>
+      <w:pPr>
+        <w:rPr>
+          <w:sz w:val="26"/>
+          <w:szCs w:val="26"/>
+          <w:lang w:val="pt-PT"/>
+        </w:rPr>
+      </w:pPr>
+      <w:r>
+        <w:rPr>
+          <w:sz w:val="26"/>
+          <w:szCs w:val="26"/>
+          <w:lang w:val="pt-PT"/>
+        </w:rPr>
+        <w:t>idmensagem</w:t>
+      </w:r>
+      <w:r>
+        <w:rPr>
+          <w:sz w:val="26"/>
+          <w:szCs w:val="26"/>
+          <w:lang w:val="pt-PT"/>
+        </w:rPr>
+        <w:t>-&gt;idchat, idperfil, mensagem, tempo, pinned</w:t>
+      </w:r>
+    </w:p>
+    <w:p>
+      <w:pPr>
+        <w:rPr>
+          <w:b/>
+          <w:bCs/>
+          <w:sz w:val="26"/>
+          <w:szCs w:val="26"/>
+          <w:lang w:val="pt-PT"/>
+        </w:rPr>
+      </w:pPr>
+      <w:r>
+        <w:rPr>
+          <w:b/>
+          <w:bCs/>
+          <w:sz w:val="26"/>
+          <w:szCs w:val="26"/>
+          <w:lang w:val="pt-PT"/>
+        </w:rPr>
+        <w:t>reacao</w:t>
+      </w:r>
+      <w:r>
+        <w:rPr>
+          <w:b/>
+          <w:bCs/>
+          <w:sz w:val="26"/>
+          <w:szCs w:val="26"/>
+          <w:lang w:val="pt-PT"/>
+        </w:rPr>
+        <w:t>:</w:t>
+      </w:r>
+    </w:p>
+    <w:p>
+      <w:pPr>
+        <w:rPr>
+          <w:sz w:val="26"/>
+          <w:szCs w:val="26"/>
+          <w:lang w:val="pt-PT"/>
+        </w:rPr>
+      </w:pPr>
+      <w:r>
+        <w:rPr>
+          <w:sz w:val="26"/>
+          <w:szCs w:val="26"/>
+          <w:lang w:val="pt-PT"/>
+        </w:rPr>
+        <w:t>idmensagem, idperfil -&gt;idemoji, tempo</w:t>
+      </w:r>
+    </w:p>
+    <w:p>
+      <w:pPr>
+        <w:rPr>
+          <w:b/>
+          <w:bCs/>
+          <w:sz w:val="26"/>
+          <w:szCs w:val="26"/>
+          <w:lang w:val="pt-PT"/>
+        </w:rPr>
+      </w:pPr>
+      <w:r>
+        <w:rPr>
+          <w:b/>
+          <w:bCs/>
+          <w:sz w:val="26"/>
+          <w:szCs w:val="26"/>
+          <w:lang w:val="pt-PT"/>
+        </w:rPr>
+        <w:t>sala</w:t>
+      </w:r>
+      <w:r>
+        <w:rPr>
+          <w:b/>
+          <w:bCs/>
+          <w:sz w:val="26"/>
+          <w:szCs w:val="26"/>
+          <w:lang w:val="pt-PT"/>
+        </w:rPr>
+        <w:t>:</w:t>
+      </w:r>
+    </w:p>
+    <w:p>
+      <w:pPr>
+        <w:rPr>
+          <w:sz w:val="26"/>
+          <w:szCs w:val="26"/>
+          <w:lang w:val="pt-PT"/>
+        </w:rPr>
+      </w:pPr>
+      <w:r>
+        <w:rPr>
+          <w:sz w:val="26"/>
+          <w:szCs w:val="26"/>
+          <w:lang w:val="pt-PT"/>
+        </w:rPr>
+        <w:t>idsala-&gt;idperfil, nome, avatar, adulto</w:t>
+      </w:r>
+    </w:p>
+    <w:p>
+      <w:pPr>
+        <w:rPr>
+          <w:b/>
+          <w:bCs/>
+          <w:sz w:val="26"/>
+          <w:szCs w:val="26"/>
+          <w:lang w:val="pt-PT"/>
+        </w:rPr>
+      </w:pPr>
+    </w:p>
+    <w:p>
+      <w:pPr>
+        <w:rPr>
+          <w:sz w:val="26"/>
+          <w:szCs w:val="26"/>
+          <w:lang w:val="pt-PT"/>
+        </w:rPr>
+      </w:pPr>
+    </w:p>
+    <w:p>
+      <w:pPr>
+        <w:rPr>
+          <w:sz w:val="26"/>
+          <w:szCs w:val="26"/>
+          <w:lang w:val="pt-PT"/>
+        </w:rPr>
+      </w:pPr>
+    </w:p>
+    <w:p>
+      <w:pPr>
+        <w:jc w:val="center"/>
+        <w:rPr>
+          <w:sz w:val="26"/>
+          <w:szCs w:val="26"/>
+          <w:lang w:val="pt-PT"/>
+        </w:rPr>
+      </w:pPr>
+      <w:r>
+        <w:rPr>
+          <w:b/>
+          <w:bCs/>
+          <w:i/>
+          <w:iCs/>
+          <w:sz w:val="32"/>
+          <w:szCs w:val="32"/>
+          <w:lang w:val="pt-PT"/>
+        </w:rPr>
+        <w:lastRenderedPageBreak/>
+        <w:t>F</w:t>
+      </w:r>
+      <w:r>
+        <w:rPr>
+          <w:b/>
+          <w:bCs/>
+          <w:i/>
+          <w:iCs/>
+          <w:sz w:val="32"/>
+          <w:szCs w:val="32"/>
+          <w:lang w:val="pt-PT"/>
+        </w:rPr>
+        <w:t>ormas normais</w:t>
+      </w:r>
+    </w:p>
+    <w:p>
+      <w:pPr>
+        <w:rPr>
+          <w:sz w:val="26"/>
+          <w:szCs w:val="26"/>
+          <w:lang w:val="pt-PT"/>
+        </w:rPr>
+      </w:pPr>
+    </w:p>
+    <w:p>
+      <w:pPr>
+        <w:rPr>
+          <w:sz w:val="26"/>
+          <w:szCs w:val="26"/>
+          <w:lang w:val="pt-PT"/>
+        </w:rPr>
+      </w:pPr>
+      <w:r>
+        <w:rPr>
+          <w:sz w:val="26"/>
+          <w:szCs w:val="26"/>
+          <w:lang w:val="pt-PT"/>
+        </w:rPr>
+        <w:t>Para estar na terceira forma normal é necessário não existir dependência transitiva. Verificando a análise</w:t>
+      </w:r>
+      <w:r>
+        <w:rPr>
+          <w:sz w:val="26"/>
+          <w:szCs w:val="26"/>
+          <w:lang w:val="pt-PT"/>
+        </w:rPr>
+        <w:t xml:space="preserve"> de dependências funcionais verificamos que em nenhum caso existe qualquer dependência transitiva, ou seja, nenhum atributo da tabela depende de um atributo que depende de outro atributo.</w:t>
+      </w:r>
+    </w:p>
+    <w:p>
+      <w:pPr>
+        <w:rPr>
+          <w:sz w:val="26"/>
+          <w:szCs w:val="26"/>
+          <w:lang w:val="pt-PT"/>
+        </w:rPr>
+      </w:pPr>
+      <w:r>
+        <w:rPr>
+          <w:sz w:val="26"/>
+          <w:szCs w:val="26"/>
+          <w:lang w:val="pt-PT"/>
+        </w:rPr>
+        <w:t>Todos os casos também estão na forma normal de Boyce-Codd pois o lado esquerdo</w:t>
+      </w:r>
+      <w:r>
+        <w:rPr>
+          <w:sz w:val="26"/>
+          <w:szCs w:val="26"/>
+          <w:lang w:val="pt-PT"/>
+        </w:rPr>
+        <w:t xml:space="preserve"> das dependências são sempre superkeys.</w:t>
+      </w:r>
+    </w:p>
+    <w:p>
+      <w:pPr>
+        <w:rPr>
+          <w:sz w:val="26"/>
+          <w:szCs w:val="26"/>
+          <w:lang w:val="pt-PT"/>
+        </w:rPr>
+      </w:pPr>
+    </w:p>
+    <w:p>
+      <w:pPr>
+        <w:rPr>
+          <w:sz w:val="26"/>
+          <w:szCs w:val="26"/>
+          <w:lang w:val="pt-PT"/>
+        </w:rPr>
+      </w:pPr>
+    </w:p>
+    <w:p>
+      <w:pPr>
+        <w:rPr>
+          <w:sz w:val="26"/>
+          <w:szCs w:val="26"/>
+          <w:lang w:val="pt-PT"/>
+        </w:rPr>
+      </w:pPr>
+    </w:p>
+    <w:p>
+      <w:pPr>
+        <w:rPr>
+          <w:sz w:val="26"/>
+          <w:szCs w:val="26"/>
+          <w:lang w:val="pt-PT"/>
+        </w:rPr>
+      </w:pPr>
+    </w:p>
+    <w:p>
+      <w:pPr>
+        <w:rPr>
+          <w:sz w:val="26"/>
+          <w:szCs w:val="26"/>
+          <w:lang w:val="pt-PT"/>
+        </w:rPr>
+      </w:pPr>
+    </w:p>
+    <w:p>
+      <w:pPr>
+        <w:rPr>
+          <w:sz w:val="26"/>
+          <w:szCs w:val="26"/>
+          <w:lang w:val="pt-PT"/>
+        </w:rPr>
+      </w:pPr>
+    </w:p>
+    <w:p>
+      <w:pPr>
+        <w:rPr>
+          <w:sz w:val="26"/>
+          <w:szCs w:val="26"/>
+          <w:lang w:val="pt-PT"/>
+        </w:rPr>
+      </w:pPr>
+    </w:p>
+    <w:p>
+      <w:pPr>
+        <w:rPr>
+          <w:sz w:val="26"/>
+          <w:szCs w:val="26"/>
+          <w:lang w:val="pt-PT"/>
+        </w:rPr>
+      </w:pPr>
+    </w:p>
+    <w:p>
+      <w:pPr>
+        <w:rPr>
+          <w:sz w:val="26"/>
+          <w:szCs w:val="26"/>
+          <w:lang w:val="pt-PT"/>
+        </w:rPr>
+      </w:pPr>
+    </w:p>
+    <w:p>
+      <w:pPr>
+        <w:rPr>
+          <w:sz w:val="26"/>
+          <w:szCs w:val="26"/>
+          <w:lang w:val="pt-PT"/>
+        </w:rPr>
+      </w:pPr>
+    </w:p>
+    <w:p>
+      <w:pPr>
+        <w:rPr>
+          <w:sz w:val="26"/>
+          <w:szCs w:val="26"/>
+          <w:lang w:val="pt-PT"/>
+        </w:rPr>
+      </w:pPr>
+    </w:p>
+    <w:p>
+      <w:pPr>
+        <w:rPr>
+          <w:sz w:val="26"/>
+          <w:szCs w:val="26"/>
+          <w:lang w:val="pt-PT"/>
+        </w:rPr>
+      </w:pPr>
+    </w:p>
+    <w:p>
+      <w:pPr>
+        <w:rPr>
+          <w:sz w:val="26"/>
+          <w:szCs w:val="26"/>
+          <w:lang w:val="pt-PT"/>
+        </w:rPr>
+      </w:pPr>
+    </w:p>
+    <w:p>
+      <w:pPr>
+        <w:rPr>
+          <w:sz w:val="26"/>
+          <w:szCs w:val="26"/>
+          <w:lang w:val="pt-PT"/>
+        </w:rPr>
+      </w:pPr>
+    </w:p>
+    <w:p>
+      <w:pPr>
+        <w:rPr>
+          <w:sz w:val="26"/>
+          <w:szCs w:val="26"/>
+          <w:lang w:val="pt-PT"/>
+        </w:rPr>
+      </w:pPr>
+    </w:p>
+    <w:p>
+      <w:pPr>
+        <w:rPr>
+          <w:sz w:val="26"/>
+          <w:szCs w:val="26"/>
+          <w:lang w:val="pt-PT"/>
+        </w:rPr>
+      </w:pPr>
+    </w:p>
+    <w:p>
+      <w:pPr>
+        <w:rPr>
+          <w:sz w:val="26"/>
+          <w:szCs w:val="26"/>
+          <w:lang w:val="pt-PT"/>
+        </w:rPr>
+      </w:pPr>
+    </w:p>
+    <w:p>
+      <w:pPr>
+        <w:rPr>
+          <w:sz w:val="26"/>
+          <w:szCs w:val="26"/>
+          <w:lang w:val="pt-PT"/>
+        </w:rPr>
+      </w:pPr>
+    </w:p>
+    <w:p>
+      <w:pPr>
+        <w:rPr>
+          <w:sz w:val="26"/>
+          <w:szCs w:val="26"/>
+          <w:lang w:val="pt-PT"/>
+        </w:rPr>
+      </w:pPr>
+    </w:p>
+    <w:p>
+      <w:pPr>
+        <w:rPr>
+          <w:sz w:val="26"/>
+          <w:szCs w:val="26"/>
+          <w:lang w:val="pt-PT"/>
+        </w:rPr>
+      </w:pPr>
+    </w:p>
+    <w:p>
+      <w:pPr>
+        <w:rPr>
+          <w:sz w:val="26"/>
+          <w:szCs w:val="26"/>
+          <w:lang w:val="pt-PT"/>
+        </w:rPr>
+      </w:pPr>
+    </w:p>
+    <w:p>
+      <w:pPr>
+        <w:jc w:val="center"/>
+        <w:rPr>
+          <w:b/>
+          <w:bCs/>
+          <w:i/>
+          <w:iCs/>
+          <w:sz w:val="32"/>
+          <w:szCs w:val="32"/>
+          <w:lang w:val="pt-PT"/>
+        </w:rPr>
+      </w:pPr>
+      <w:r>
+        <w:rPr>
+          <w:b/>
+          <w:bCs/>
+          <w:i/>
+          <w:iCs/>
+          <w:sz w:val="32"/>
+          <w:szCs w:val="32"/>
+          <w:lang w:val="pt-PT"/>
+        </w:rPr>
+        <w:lastRenderedPageBreak/>
+        <w:t>Restrições</w:t>
+      </w:r>
+    </w:p>
+    <w:p>
+      <w:pPr>
+        <w:rPr>
+          <w:b/>
+          <w:bCs/>
+          <w:i/>
+          <w:iCs/>
+          <w:sz w:val="32"/>
+          <w:szCs w:val="32"/>
+          <w:lang w:val="pt-PT"/>
+        </w:rPr>
+      </w:pPr>
+    </w:p>
+    <w:p>
+      <w:pPr>
+        <w:rPr>
+          <w:b/>
+          <w:bCs/>
+          <w:sz w:val="26"/>
+          <w:szCs w:val="26"/>
+          <w:lang w:val="pt-PT"/>
+        </w:rPr>
+      </w:pPr>
+      <w:r>
+        <w:rPr>
+          <w:b/>
+          <w:bCs/>
+          <w:sz w:val="26"/>
+          <w:szCs w:val="26"/>
+          <w:lang w:val="pt-PT"/>
+        </w:rPr>
+        <w:t>Not Null</w:t>
+      </w:r>
+    </w:p>
+    <w:p>
+      <w:pPr>
+        <w:rPr>
+          <w:sz w:val="26"/>
+          <w:szCs w:val="26"/>
+          <w:lang w:val="pt-PT"/>
+        </w:rPr>
+      </w:pPr>
+      <w:r>
+        <w:rPr>
+          <w:sz w:val="26"/>
+          <w:szCs w:val="26"/>
+          <w:lang w:val="pt-PT"/>
+        </w:rPr>
+        <w:t>Esta restrição foi aplicada a atributos que tem que obrigatoriamente existir para a formação da classe, nomeadamente:</w:t>
+      </w:r>
+    </w:p>
+    <w:p>
+      <w:pPr>
         <w:pStyle w:val="ListParagraph"/>
-        <w:ind w:left="0" w:firstLine="720"/>
-        <w:rPr>
-          <w:lang w:val="pt-PT"/>
-        </w:rPr>
-      </w:pPr>
-      <w:r>
-        <w:rPr>
-          <w:lang w:val="pt-PT"/>
-        </w:rPr>
-        <w:t>Diagrama de clas</w:t>
-      </w:r>
-      <w:r>
-        <w:rPr>
-          <w:lang w:val="pt-PT"/>
-        </w:rPr>
-        <w:t>ses</w:t>
+        <w:numPr>
+          <w:ilvl w:val="0"/>
+          <w:numId w:val="1"/>
+        </w:numPr>
+        <w:rPr>
+          <w:sz w:val="26"/>
+          <w:szCs w:val="26"/>
+          <w:lang w:val="pt-PT"/>
+        </w:rPr>
+      </w:pPr>
+      <w:r>
+        <w:rPr>
+          <w:sz w:val="26"/>
+          <w:szCs w:val="26"/>
+          <w:lang w:val="pt-PT"/>
+        </w:rPr>
+        <w:t xml:space="preserve">Nome do </w:t>
+      </w:r>
+      <w:r>
+        <w:rPr>
+          <w:b/>
+          <w:bCs/>
+          <w:i/>
+          <w:iCs/>
+          <w:sz w:val="26"/>
+          <w:szCs w:val="26"/>
+          <w:lang w:val="pt-PT"/>
+        </w:rPr>
+        <w:t>Chat</w:t>
       </w:r>
     </w:p>
     <w:p>
       <w:pPr>
         <w:pStyle w:val="ListParagraph"/>
-        <w:ind w:left="0"/>
-        <w:rPr>
-          <w:lang w:val="pt-PT"/>
-        </w:rPr>
-      </w:pPr>
+        <w:numPr>
+          <w:ilvl w:val="0"/>
+          <w:numId w:val="1"/>
+        </w:numPr>
+        <w:rPr>
+          <w:sz w:val="26"/>
+          <w:szCs w:val="26"/>
+          <w:lang w:val="pt-PT"/>
+        </w:rPr>
+      </w:pPr>
+      <w:r>
+        <w:rPr>
+          <w:sz w:val="26"/>
+          <w:szCs w:val="26"/>
+          <w:lang w:val="pt-PT"/>
+        </w:rPr>
+        <w:t>Nome</w:t>
+      </w:r>
+      <w:r>
+        <w:rPr>
+          <w:sz w:val="26"/>
+          <w:szCs w:val="26"/>
+          <w:lang w:val="pt-PT"/>
+        </w:rPr>
+        <w:t xml:space="preserve"> e Avatar do </w:t>
+      </w:r>
+      <w:r>
+        <w:rPr>
+          <w:b/>
+          <w:bCs/>
+          <w:i/>
+          <w:iCs/>
+          <w:sz w:val="26"/>
+          <w:szCs w:val="26"/>
+          <w:lang w:val="pt-PT"/>
+        </w:rPr>
+        <w:t>Emoji</w:t>
+      </w:r>
     </w:p>
     <w:p>
       <w:pPr>
         <w:pStyle w:val="ListParagraph"/>
-        <w:ind w:left="0"/>
-        <w:rPr>
-          <w:lang w:val="pt-PT"/>
-        </w:rPr>
-      </w:pPr>
+        <w:numPr>
+          <w:ilvl w:val="0"/>
+          <w:numId w:val="1"/>
+        </w:numPr>
+        <w:rPr>
+          <w:sz w:val="26"/>
+          <w:szCs w:val="26"/>
+          <w:lang w:val="pt-PT"/>
+        </w:rPr>
+      </w:pPr>
+      <w:r>
+        <w:rPr>
+          <w:sz w:val="26"/>
+          <w:szCs w:val="26"/>
+          <w:lang w:val="pt-PT"/>
+        </w:rPr>
+        <w:t xml:space="preserve">A string e o timestamp da </w:t>
+      </w:r>
+      <w:r>
+        <w:rPr>
+          <w:b/>
+          <w:bCs/>
+          <w:i/>
+          <w:iCs/>
+          <w:sz w:val="26"/>
+          <w:szCs w:val="26"/>
+          <w:lang w:val="pt-PT"/>
+        </w:rPr>
+        <w:t>Mensagem</w:t>
+      </w:r>
     </w:p>
     <w:p>
       <w:pPr>
         <w:pStyle w:val="ListParagraph"/>
-        <w:ind w:left="0"/>
-        <w:rPr>
-          <w:lang w:val="pt-PT"/>
-        </w:rPr>
-      </w:pPr>
+        <w:numPr>
+          <w:ilvl w:val="0"/>
+          <w:numId w:val="1"/>
+        </w:numPr>
+        <w:rPr>
+          <w:b/>
+          <w:bCs/>
+          <w:i/>
+          <w:iCs/>
+          <w:sz w:val="26"/>
+          <w:szCs w:val="26"/>
+          <w:lang w:val="pt-PT"/>
+        </w:rPr>
+      </w:pPr>
+      <w:r>
+        <w:rPr>
+          <w:sz w:val="26"/>
+          <w:szCs w:val="26"/>
+          <w:lang w:val="pt-PT"/>
+        </w:rPr>
+        <w:t xml:space="preserve">A posição na string de </w:t>
+      </w:r>
+      <w:r>
+        <w:rPr>
+          <w:b/>
+          <w:bCs/>
+          <w:i/>
+          <w:iCs/>
+          <w:sz w:val="26"/>
+          <w:szCs w:val="26"/>
+          <w:lang w:val="pt-PT"/>
+        </w:rPr>
+        <w:t>Emojis nas mensagens</w:t>
+      </w:r>
     </w:p>
     <w:p>
       <w:pPr>
         <w:pStyle w:val="ListParagraph"/>
-        <w:ind w:left="0"/>
-        <w:rPr>
-          <w:lang w:val="pt-PT"/>
-        </w:rPr>
-      </w:pPr>
+        <w:numPr>
+          <w:ilvl w:val="0"/>
+          <w:numId w:val="1"/>
+        </w:numPr>
+        <w:rPr>
+          <w:sz w:val="26"/>
+          <w:szCs w:val="26"/>
+          <w:lang w:val="pt-PT"/>
+        </w:rPr>
+      </w:pPr>
+      <w:r>
+        <w:rPr>
+          <w:sz w:val="26"/>
+          <w:szCs w:val="26"/>
+          <w:lang w:val="pt-PT"/>
+        </w:rPr>
+        <w:t xml:space="preserve">O nome, username, password e e-mail do </w:t>
+      </w:r>
+      <w:r>
+        <w:rPr>
+          <w:b/>
+          <w:bCs/>
+          <w:i/>
+          <w:iCs/>
+          <w:sz w:val="26"/>
+          <w:szCs w:val="26"/>
+          <w:lang w:val="pt-PT"/>
+        </w:rPr>
+        <w:t>Perfil</w:t>
+      </w:r>
+    </w:p>
+    <w:p>
+      <w:pPr>
+        <w:rPr>
+          <w:sz w:val="26"/>
+          <w:szCs w:val="26"/>
+          <w:lang w:val="pt-PT"/>
+        </w:rPr>
+      </w:pPr>
+    </w:p>
+    <w:p>
+      <w:pPr>
+        <w:rPr>
+          <w:b/>
+          <w:bCs/>
+          <w:sz w:val="26"/>
+          <w:szCs w:val="26"/>
+          <w:lang w:val="pt-PT"/>
+        </w:rPr>
+      </w:pPr>
+      <w:r>
+        <w:rPr>
+          <w:b/>
+          <w:bCs/>
+          <w:sz w:val="26"/>
+          <w:szCs w:val="26"/>
+          <w:lang w:val="pt-PT"/>
+        </w:rPr>
+        <w:t>Unique</w:t>
+      </w:r>
+    </w:p>
+    <w:p>
+      <w:pPr>
+        <w:rPr>
+          <w:sz w:val="26"/>
+          <w:szCs w:val="26"/>
+          <w:lang w:val="pt-PT"/>
+        </w:rPr>
+      </w:pPr>
+      <w:r>
+        <w:rPr>
+          <w:sz w:val="26"/>
+          <w:szCs w:val="26"/>
+          <w:lang w:val="pt-PT"/>
+        </w:rPr>
+        <w:t xml:space="preserve">Esta restrição foi aplicada a atributos </w:t>
+      </w:r>
+      <w:r>
+        <w:rPr>
+          <w:sz w:val="26"/>
+          <w:szCs w:val="26"/>
+          <w:lang w:val="pt-PT"/>
+        </w:rPr>
+        <w:t xml:space="preserve">que necessitam não ter valores duplicados, apesar de não serem chaves. Neste caso apenas utilizado no username e e-mail do </w:t>
+      </w:r>
+      <w:r>
+        <w:rPr>
+          <w:b/>
+          <w:bCs/>
+          <w:sz w:val="26"/>
+          <w:szCs w:val="26"/>
+          <w:lang w:val="pt-PT"/>
+        </w:rPr>
+        <w:t>perfil</w:t>
+      </w:r>
+      <w:r>
+        <w:rPr>
+          <w:sz w:val="26"/>
+          <w:szCs w:val="26"/>
+          <w:lang w:val="pt-PT"/>
+        </w:rPr>
+        <w:t>, de maneira a manter um username único e apenas permitir a criação de uma conta por e-mail.</w:t>
+      </w:r>
+    </w:p>
+    <w:p>
+      <w:pPr>
+        <w:rPr>
+          <w:sz w:val="26"/>
+          <w:szCs w:val="26"/>
+          <w:lang w:val="pt-PT"/>
+        </w:rPr>
+      </w:pPr>
+    </w:p>
+    <w:p>
+      <w:pPr>
+        <w:rPr>
+          <w:b/>
+          <w:bCs/>
+          <w:sz w:val="26"/>
+          <w:szCs w:val="26"/>
+          <w:lang w:val="pt-PT"/>
+        </w:rPr>
+      </w:pPr>
+      <w:r>
+        <w:rPr>
+          <w:b/>
+          <w:bCs/>
+          <w:sz w:val="26"/>
+          <w:szCs w:val="26"/>
+          <w:lang w:val="pt-PT"/>
+        </w:rPr>
+        <w:t>Primary Key</w:t>
+      </w:r>
+    </w:p>
+    <w:p>
+      <w:pPr>
+        <w:rPr>
+          <w:sz w:val="26"/>
+          <w:szCs w:val="26"/>
+          <w:lang w:val="pt-PT"/>
+        </w:rPr>
+      </w:pPr>
+      <w:r>
+        <w:rPr>
+          <w:sz w:val="26"/>
+          <w:szCs w:val="26"/>
+          <w:lang w:val="pt-PT"/>
+        </w:rPr>
+        <w:t>Esta restrição foi aplicada a atributo</w:t>
+      </w:r>
+      <w:r>
+        <w:rPr>
+          <w:sz w:val="26"/>
+          <w:szCs w:val="26"/>
+          <w:lang w:val="pt-PT"/>
+        </w:rPr>
+        <w:t>s em que não possam existir dois ou mais iguais e que são chaves da sua classe, geralmente aplicado aos ids das classes</w:t>
+      </w:r>
+      <w:r>
+        <w:rPr>
+          <w:sz w:val="26"/>
+          <w:szCs w:val="26"/>
+          <w:lang w:val="pt-PT"/>
+        </w:rPr>
+        <w:t>.</w:t>
+      </w:r>
+    </w:p>
+    <w:p>
+      <w:pPr>
+        <w:rPr>
+          <w:sz w:val="26"/>
+          <w:szCs w:val="26"/>
+          <w:lang w:val="pt-PT"/>
+        </w:rPr>
+      </w:pPr>
+    </w:p>
+    <w:p>
+      <w:pPr>
+        <w:rPr>
+          <w:b/>
+          <w:bCs/>
+          <w:sz w:val="26"/>
+          <w:szCs w:val="26"/>
+          <w:lang w:val="pt-PT"/>
+        </w:rPr>
+      </w:pPr>
+      <w:r>
+        <w:rPr>
+          <w:b/>
+          <w:bCs/>
+          <w:sz w:val="26"/>
+          <w:szCs w:val="26"/>
+          <w:lang w:val="pt-PT"/>
+        </w:rPr>
+        <w:t>Check</w:t>
+      </w:r>
+    </w:p>
+    <w:p>
+      <w:pPr>
+        <w:rPr>
+          <w:sz w:val="26"/>
+          <w:szCs w:val="26"/>
+          <w:lang w:val="pt-PT"/>
+        </w:rPr>
+      </w:pPr>
+      <w:r>
+        <w:rPr>
+          <w:sz w:val="26"/>
+          <w:szCs w:val="26"/>
+          <w:lang w:val="pt-PT"/>
+        </w:rPr>
+        <w:t xml:space="preserve">Esta restrição foi aplicada </w:t>
+      </w:r>
+      <w:r>
+        <w:rPr>
+          <w:sz w:val="26"/>
+          <w:szCs w:val="26"/>
+          <w:lang w:val="pt-PT"/>
+        </w:rPr>
+        <w:t>de maneira a restringir valores de</w:t>
+      </w:r>
+      <w:r>
+        <w:rPr>
+          <w:sz w:val="26"/>
+          <w:szCs w:val="26"/>
+          <w:lang w:val="pt-PT"/>
+        </w:rPr>
+        <w:t xml:space="preserve"> atributos</w:t>
+      </w:r>
+      <w:r>
+        <w:rPr>
+          <w:sz w:val="26"/>
+          <w:szCs w:val="26"/>
+          <w:lang w:val="pt-PT"/>
+        </w:rPr>
+        <w:t xml:space="preserve"> nos seguintes casos:</w:t>
+      </w:r>
     </w:p>
     <w:p>
       <w:pPr>
         <w:pStyle w:val="ListParagraph"/>
-        <w:ind w:left="0"/>
-        <w:rPr>
-          <w:lang w:val="pt-PT"/>
-        </w:rPr>
-      </w:pPr>
+        <w:numPr>
+          <w:ilvl w:val="0"/>
+          <w:numId w:val="1"/>
+        </w:numPr>
+        <w:rPr>
+          <w:sz w:val="26"/>
+          <w:szCs w:val="26"/>
+          <w:lang w:val="pt-PT"/>
+        </w:rPr>
+      </w:pPr>
+      <w:r>
+        <w:rPr>
+          <w:sz w:val="26"/>
+          <w:szCs w:val="26"/>
+          <w:lang w:val="pt-PT"/>
+        </w:rPr>
+        <w:t>Verificar se</w:t>
+      </w:r>
+      <w:r>
+        <w:rPr>
+          <w:sz w:val="26"/>
+          <w:szCs w:val="26"/>
+          <w:lang w:val="pt-PT"/>
+        </w:rPr>
+        <w:t xml:space="preserve"> </w:t>
+      </w:r>
+      <w:r>
+        <w:rPr>
+          <w:b/>
+          <w:bCs/>
+          <w:sz w:val="26"/>
+          <w:szCs w:val="26"/>
+          <w:lang w:val="pt-PT"/>
+        </w:rPr>
+        <w:t>adulto</w:t>
+      </w:r>
+      <w:r>
+        <w:rPr>
+          <w:sz w:val="26"/>
+          <w:szCs w:val="26"/>
+          <w:lang w:val="pt-PT"/>
+        </w:rPr>
+        <w:t xml:space="preserve"> em </w:t>
+      </w:r>
+      <w:r>
+        <w:rPr>
+          <w:b/>
+          <w:bCs/>
+          <w:sz w:val="26"/>
+          <w:szCs w:val="26"/>
+          <w:lang w:val="pt-PT"/>
+        </w:rPr>
+        <w:t>sala</w:t>
+      </w:r>
+      <w:r>
+        <w:rPr>
+          <w:sz w:val="26"/>
+          <w:szCs w:val="26"/>
+          <w:lang w:val="pt-PT"/>
+        </w:rPr>
+        <w:t xml:space="preserve">, </w:t>
+      </w:r>
+      <w:r>
+        <w:rPr>
+          <w:b/>
+          <w:bCs/>
+          <w:sz w:val="26"/>
+          <w:szCs w:val="26"/>
+          <w:lang w:val="pt-PT"/>
+        </w:rPr>
+        <w:t>pinned</w:t>
+      </w:r>
+      <w:r>
+        <w:rPr>
+          <w:sz w:val="26"/>
+          <w:szCs w:val="26"/>
+          <w:lang w:val="pt-PT"/>
+        </w:rPr>
+        <w:t xml:space="preserve"> em </w:t>
+      </w:r>
+      <w:r>
+        <w:rPr>
+          <w:b/>
+          <w:bCs/>
+          <w:sz w:val="26"/>
+          <w:szCs w:val="26"/>
+          <w:lang w:val="pt-PT"/>
+        </w:rPr>
+        <w:t>mensagem</w:t>
+      </w:r>
+      <w:r>
+        <w:rPr>
+          <w:sz w:val="26"/>
+          <w:szCs w:val="26"/>
+          <w:lang w:val="pt-PT"/>
+        </w:rPr>
+        <w:t xml:space="preserve"> e </w:t>
+      </w:r>
+      <w:r>
+        <w:rPr>
+          <w:b/>
+          <w:bCs/>
+          <w:sz w:val="26"/>
+          <w:szCs w:val="26"/>
+          <w:lang w:val="pt-PT"/>
+        </w:rPr>
+        <w:t>amizade</w:t>
+      </w:r>
+      <w:r>
+        <w:rPr>
+          <w:sz w:val="26"/>
+          <w:szCs w:val="26"/>
+          <w:lang w:val="pt-PT"/>
+        </w:rPr>
+        <w:t xml:space="preserve"> em </w:t>
+      </w:r>
+      <w:r>
+        <w:rPr>
+          <w:b/>
+          <w:bCs/>
+          <w:sz w:val="26"/>
+          <w:szCs w:val="26"/>
+          <w:lang w:val="pt-PT"/>
+        </w:rPr>
+        <w:t>amizade</w:t>
+      </w:r>
+      <w:r>
+        <w:rPr>
+          <w:sz w:val="26"/>
+          <w:szCs w:val="26"/>
+          <w:lang w:val="pt-PT"/>
+        </w:rPr>
+        <w:t xml:space="preserve"> estão entre 0 e 1, ou seja, </w:t>
+      </w:r>
+      <w:r>
+        <w:rPr>
+          <w:b/>
+          <w:bCs/>
+          <w:sz w:val="26"/>
+          <w:szCs w:val="26"/>
+          <w:lang w:val="pt-PT"/>
+        </w:rPr>
+        <w:t>verdadeiro ou falso</w:t>
+      </w:r>
+      <w:r>
+        <w:rPr>
+          <w:sz w:val="26"/>
+          <w:szCs w:val="26"/>
+          <w:lang w:val="pt-PT"/>
+        </w:rPr>
+        <w:t>.</w:t>
+      </w:r>
     </w:p>
     <w:p>
       <w:pPr>
         <w:pStyle w:val="ListParagraph"/>
-        <w:ind w:left="0"/>
-        <w:rPr>
-          <w:lang w:val="pt-PT"/>
-        </w:rPr>
-      </w:pPr>
+        <w:numPr>
+          <w:ilvl w:val="0"/>
+          <w:numId w:val="1"/>
+        </w:numPr>
+        <w:rPr>
+          <w:sz w:val="26"/>
+          <w:szCs w:val="26"/>
+          <w:lang w:val="pt-PT"/>
+        </w:rPr>
+      </w:pPr>
+      <w:r>
+        <w:rPr>
+          <w:sz w:val="26"/>
+          <w:szCs w:val="26"/>
+          <w:lang w:val="pt-PT"/>
+        </w:rPr>
+        <w:t xml:space="preserve"> </w:t>
+      </w:r>
+      <w:r>
+        <w:rPr>
+          <w:sz w:val="26"/>
+          <w:szCs w:val="26"/>
+          <w:lang w:val="pt-PT"/>
+        </w:rPr>
+        <w:t xml:space="preserve">Verificar se o atributo </w:t>
+      </w:r>
+      <w:r>
+        <w:rPr>
+          <w:b/>
+          <w:bCs/>
+          <w:sz w:val="26"/>
+          <w:szCs w:val="26"/>
+          <w:lang w:val="pt-PT"/>
+        </w:rPr>
+        <w:t>password</w:t>
+      </w:r>
+      <w:r>
+        <w:rPr>
+          <w:sz w:val="26"/>
+          <w:szCs w:val="26"/>
+          <w:lang w:val="pt-PT"/>
+        </w:rPr>
+        <w:t xml:space="preserve"> em </w:t>
+      </w:r>
+      <w:r>
+        <w:rPr>
+          <w:b/>
+          <w:bCs/>
+          <w:sz w:val="26"/>
+          <w:szCs w:val="26"/>
+          <w:lang w:val="pt-PT"/>
+        </w:rPr>
+        <w:t>perfil</w:t>
+      </w:r>
+      <w:r>
+        <w:rPr>
+          <w:sz w:val="26"/>
+          <w:szCs w:val="26"/>
+          <w:lang w:val="pt-PT"/>
+        </w:rPr>
+        <w:t xml:space="preserve"> tem, pelo menos, </w:t>
+      </w:r>
+      <w:r>
+        <w:rPr>
+          <w:b/>
+          <w:bCs/>
+          <w:sz w:val="26"/>
+          <w:szCs w:val="26"/>
+          <w:lang w:val="pt-PT"/>
+        </w:rPr>
+        <w:t>6 caracteres</w:t>
+      </w:r>
+      <w:r>
+        <w:rPr>
+          <w:sz w:val="26"/>
+          <w:szCs w:val="26"/>
+          <w:lang w:val="pt-PT"/>
+        </w:rPr>
+        <w:t>.</w:t>
+      </w:r>
+    </w:p>
+    <w:p>
+      <w:pPr>
+        <w:ind w:left="360"/>
+        <w:rPr>
+          <w:sz w:val="26"/>
+          <w:szCs w:val="26"/>
+          <w:lang w:val="pt-PT"/>
+        </w:rPr>
+      </w:pPr>
+    </w:p>
+    <w:p>
+      <w:pPr>
+        <w:ind w:left="360"/>
+        <w:rPr>
+          <w:sz w:val="26"/>
+          <w:szCs w:val="26"/>
+          <w:lang w:val="pt-PT"/>
+        </w:rPr>
+      </w:pPr>
+    </w:p>
+    <w:p>
+      <w:pPr>
+        <w:rPr>
+          <w:b/>
+          <w:bCs/>
+          <w:sz w:val="26"/>
+          <w:szCs w:val="26"/>
+          <w:lang w:val="pt-PT"/>
+        </w:rPr>
+      </w:pPr>
+    </w:p>
+    <w:p>
+      <w:pPr>
+        <w:rPr>
+          <w:b/>
+          <w:bCs/>
+          <w:sz w:val="26"/>
+          <w:szCs w:val="26"/>
+          <w:lang w:val="pt-PT"/>
+        </w:rPr>
+      </w:pPr>
+      <w:r>
+        <w:rPr>
+          <w:b/>
+          <w:bCs/>
+          <w:sz w:val="26"/>
+          <w:szCs w:val="26"/>
+          <w:lang w:val="pt-PT"/>
+        </w:rPr>
+        <w:lastRenderedPageBreak/>
+        <w:t>Foreign Key</w:t>
+      </w:r>
+    </w:p>
+    <w:p>
+      <w:pPr>
+        <w:rPr>
+          <w:sz w:val="26"/>
+          <w:szCs w:val="26"/>
+          <w:lang w:val="pt-PT"/>
+        </w:rPr>
+      </w:pPr>
+      <w:r>
+        <w:rPr>
+          <w:sz w:val="26"/>
+          <w:szCs w:val="26"/>
+          <w:lang w:val="pt-PT"/>
+        </w:rPr>
+        <w:t xml:space="preserve">Esta restrição foi aplicada </w:t>
+      </w:r>
+      <w:r>
+        <w:rPr>
+          <w:sz w:val="26"/>
+          <w:szCs w:val="26"/>
+          <w:lang w:val="pt-PT"/>
+        </w:rPr>
+        <w:t>em classes que estão relacionadas com outras classes. Como por exemplo a classe reacao, uma reação está associada a um perfil único, numa mensagem única e usando um emoji único. Logo esta classe tem 3 foreign keys, neste caso idmensagem, idperfil e idemoji. Outros são:</w:t>
+      </w:r>
     </w:p>
     <w:p>
       <w:pPr>
         <w:pStyle w:val="ListParagraph"/>
-        <w:ind w:left="0"/>
-        <w:rPr>
-          <w:lang w:val="pt-PT"/>
-        </w:rPr>
-      </w:pPr>
+        <w:numPr>
+          <w:ilvl w:val="0"/>
+          <w:numId w:val="1"/>
+        </w:numPr>
+        <w:rPr>
+          <w:sz w:val="26"/>
+          <w:szCs w:val="26"/>
+          <w:lang w:val="pt-PT"/>
+        </w:rPr>
+      </w:pPr>
+      <w:r>
+        <w:rPr>
+          <w:sz w:val="26"/>
+          <w:szCs w:val="26"/>
+          <w:lang w:val="pt-PT"/>
+        </w:rPr>
+        <w:t xml:space="preserve">Idsala em </w:t>
+      </w:r>
+      <w:r>
+        <w:rPr>
+          <w:b/>
+          <w:bCs/>
+          <w:sz w:val="26"/>
+          <w:szCs w:val="26"/>
+          <w:lang w:val="pt-PT"/>
+        </w:rPr>
+        <w:t>Chat</w:t>
+      </w:r>
     </w:p>
     <w:p>
       <w:pPr>
         <w:pStyle w:val="ListParagraph"/>
-        <w:ind w:left="0"/>
-        <w:rPr>
-          <w:lang w:val="pt-PT"/>
-        </w:rPr>
-      </w:pPr>
+        <w:numPr>
+          <w:ilvl w:val="0"/>
+          <w:numId w:val="1"/>
+        </w:numPr>
+        <w:rPr>
+          <w:sz w:val="26"/>
+          <w:szCs w:val="26"/>
+          <w:lang w:val="pt-PT"/>
+        </w:rPr>
+      </w:pPr>
+      <w:r>
+        <w:rPr>
+          <w:sz w:val="26"/>
+          <w:szCs w:val="26"/>
+          <w:lang w:val="pt-PT"/>
+        </w:rPr>
+        <w:t xml:space="preserve">Idperfil e id sala em </w:t>
+      </w:r>
+      <w:r>
+        <w:rPr>
+          <w:b/>
+          <w:bCs/>
+          <w:sz w:val="26"/>
+          <w:szCs w:val="26"/>
+          <w:lang w:val="pt-PT"/>
+        </w:rPr>
+        <w:t>subscricaosala</w:t>
+      </w:r>
     </w:p>
     <w:p>
       <w:pPr>
         <w:pStyle w:val="ListParagraph"/>
-        <w:ind w:left="0"/>
-        <w:rPr>
-          <w:lang w:val="pt-PT"/>
-        </w:rPr>
-      </w:pPr>
+        <w:numPr>
+          <w:ilvl w:val="0"/>
+          <w:numId w:val="1"/>
+        </w:numPr>
+        <w:rPr>
+          <w:sz w:val="26"/>
+          <w:szCs w:val="26"/>
+          <w:lang w:val="pt-PT"/>
+        </w:rPr>
+      </w:pPr>
+      <w:r>
+        <w:rPr>
+          <w:sz w:val="26"/>
+          <w:szCs w:val="26"/>
+          <w:lang w:val="pt-PT"/>
+        </w:rPr>
+        <w:t xml:space="preserve">Idperfil em </w:t>
+      </w:r>
+      <w:r>
+        <w:rPr>
+          <w:b/>
+          <w:bCs/>
+          <w:sz w:val="26"/>
+          <w:szCs w:val="26"/>
+          <w:lang w:val="pt-PT"/>
+        </w:rPr>
+        <w:t>sala</w:t>
+      </w:r>
     </w:p>
     <w:p>
       <w:pPr>
         <w:pStyle w:val="ListParagraph"/>
-        <w:ind w:left="0"/>
-        <w:rPr>
-          <w:lang w:val="pt-PT"/>
-        </w:rPr>
-      </w:pPr>
+        <w:numPr>
+          <w:ilvl w:val="0"/>
+          <w:numId w:val="1"/>
+        </w:numPr>
+        <w:rPr>
+          <w:sz w:val="26"/>
+          <w:szCs w:val="26"/>
+          <w:lang w:val="pt-PT"/>
+        </w:rPr>
+      </w:pPr>
+      <w:r>
+        <w:rPr>
+          <w:sz w:val="26"/>
+          <w:szCs w:val="26"/>
+          <w:lang w:val="pt-PT"/>
+        </w:rPr>
+        <w:t xml:space="preserve">Idchat e idperfil em </w:t>
+      </w:r>
+      <w:r>
+        <w:rPr>
+          <w:b/>
+          <w:bCs/>
+          <w:sz w:val="26"/>
+          <w:szCs w:val="26"/>
+          <w:lang w:val="pt-PT"/>
+        </w:rPr>
+        <w:t>mensagem</w:t>
+      </w:r>
     </w:p>
     <w:p>
       <w:pPr>
         <w:pStyle w:val="ListParagraph"/>
-        <w:ind w:left="0"/>
-        <w:rPr>
-          <w:lang w:val="pt-PT"/>
-        </w:rPr>
-      </w:pPr>
+        <w:numPr>
+          <w:ilvl w:val="0"/>
+          <w:numId w:val="1"/>
+        </w:numPr>
+        <w:rPr>
+          <w:sz w:val="26"/>
+          <w:szCs w:val="26"/>
+          <w:lang w:val="pt-PT"/>
+        </w:rPr>
+      </w:pPr>
+      <w:r>
+        <w:rPr>
+          <w:sz w:val="26"/>
+          <w:szCs w:val="26"/>
+          <w:lang w:val="pt-PT"/>
+        </w:rPr>
+        <w:t xml:space="preserve">Idmensagem e idemoji em </w:t>
+      </w:r>
+      <w:r>
+        <w:rPr>
+          <w:b/>
+          <w:bCs/>
+          <w:sz w:val="26"/>
+          <w:szCs w:val="26"/>
+          <w:lang w:val="pt-PT"/>
+        </w:rPr>
+        <w:t>emojimensagem</w:t>
+      </w:r>
     </w:p>
     <w:p>
       <w:pPr>
         <w:pStyle w:val="ListParagraph"/>
-        <w:ind w:left="0"/>
-        <w:rPr>
-          <w:lang w:val="pt-PT"/>
-        </w:rPr>
-      </w:pPr>
+        <w:numPr>
+          <w:ilvl w:val="0"/>
+          <w:numId w:val="1"/>
+        </w:numPr>
+        <w:rPr>
+          <w:sz w:val="26"/>
+          <w:szCs w:val="26"/>
+          <w:lang w:val="pt-PT"/>
+        </w:rPr>
+      </w:pPr>
+      <w:r>
+        <w:rPr>
+          <w:sz w:val="26"/>
+          <w:szCs w:val="26"/>
+          <w:lang w:val="pt-PT"/>
+        </w:rPr>
+        <w:t xml:space="preserve">Idperfil1 e idperfil2 em </w:t>
+      </w:r>
+      <w:r>
+        <w:rPr>
+          <w:b/>
+          <w:bCs/>
+          <w:sz w:val="26"/>
+          <w:szCs w:val="26"/>
+          <w:lang w:val="pt-PT"/>
+        </w:rPr>
+        <w:t>amizade</w:t>
+      </w:r>
     </w:p>
     <w:p>
       <w:pPr>
         <w:pStyle w:val="ListParagraph"/>
-        <w:ind w:left="0"/>
-        <w:rPr>
-          <w:lang w:val="pt-PT"/>
-        </w:rPr>
-      </w:pPr>
-    </w:p>
-    <w:p>
-      <w:pPr>
-        <w:pStyle w:val="ListParagraph"/>
-        <w:ind w:left="0"/>
-        <w:rPr>
-          <w:lang w:val="pt-PT"/>
-        </w:rPr>
-      </w:pPr>
-    </w:p>
-    <w:p>
-      <w:pPr>
-        <w:pStyle w:val="ListParagraph"/>
-        <w:ind w:left="0"/>
-        <w:rPr>
-          <w:lang w:val="pt-PT"/>
-        </w:rPr>
-      </w:pPr>
-    </w:p>
-    <w:p>
-      <w:pPr>
-        <w:pStyle w:val="ListParagraph"/>
-        <w:ind w:left="0"/>
-        <w:rPr>
-          <w:lang w:val="pt-PT"/>
-        </w:rPr>
-      </w:pPr>
-    </w:p>
-    <w:p>
-      <w:pPr>
-        <w:pStyle w:val="ListParagraph"/>
-        <w:ind w:left="0"/>
-        <w:rPr>
-          <w:lang w:val="pt-PT"/>
-        </w:rPr>
-      </w:pPr>
-    </w:p>
-    <w:p>
-      <w:pPr>
-        <w:pStyle w:val="ListParagraph"/>
-        <w:ind w:left="0"/>
-        <w:rPr>
-          <w:lang w:val="pt-PT"/>
-        </w:rPr>
-      </w:pPr>
-    </w:p>
-    <w:p>
-      <w:pPr>
-        <w:pStyle w:val="ListParagraph"/>
-        <w:ind w:left="0"/>
-        <w:rPr>
-          <w:lang w:val="pt-PT"/>
-        </w:rPr>
-      </w:pPr>
-      <w:r>
-        <w:rPr>
-          <w:lang w:val="pt-PT"/>
-        </w:rPr>
-        <w:tab/>
-      </w:r>
-      <w:r>
-        <w:rPr>
-          <w:lang w:val="pt-PT"/>
-        </w:rPr>
-        <w:tab/>
-      </w:r>
-      <w:r>
-        <w:rPr>
-          <w:lang w:val="pt-PT"/>
-        </w:rPr>
-        <w:tab/>
-      </w:r>
-      <w:r>
-        <w:rPr>
-          <w:lang w:val="pt-PT"/>
-        </w:rPr>
-        <w:tab/>
-      </w:r>
-      <w:r>
-        <w:rPr>
-          <w:lang w:val="pt-PT"/>
-        </w:rPr>
-        <w:tab/>
-      </w:r>
-      <w:r>
-        <w:rPr>
-          <w:lang w:val="pt-PT"/>
-        </w:rPr>
-        <w:tab/>
-      </w:r>
-      <w:r>
-        <w:rPr>
-          <w:lang w:val="pt-PT"/>
-        </w:rPr>
-        <w:tab/>
-      </w:r>
-    </w:p>
-    <w:p>
-      <w:pPr>
-        <w:pStyle w:val="ListParagraph"/>
-        <w:ind w:left="0" w:firstLine="720"/>
-        <w:rPr>
-          <w:b/>
-          <w:bCs/>
-          <w:lang w:val="pt-PT"/>
-        </w:rPr>
-      </w:pPr>
-      <w:r>
-        <w:rPr>
-          <w:b/>
-          <w:bCs/>
-          <w:lang w:val="pt-PT"/>
-        </w:rPr>
-        <w:t>Grupo 8, Turma 6</w:t>
-      </w:r>
-    </w:p>
-    <w:p>
-      <w:pPr>
-        <w:pStyle w:val="ListParagraph"/>
-        <w:ind w:firstLine="720"/>
-        <w:rPr>
-          <w:lang w:val="pt-PT"/>
-        </w:rPr>
-      </w:pPr>
-      <w:r>
-        <w:rPr>
-          <w:lang w:val="pt-PT"/>
-        </w:rPr>
-        <w:t xml:space="preserve">Nuno Miguel Fernandes Marques, </w:t>
-      </w:r>
-      <w:hyperlink r:id="rId7" w:history="1">
-        <w:r>
-          <w:rPr>
-            <w:rStyle w:val="Hyperlink"/>
-            <w:lang w:val="pt-PT"/>
-          </w:rPr>
-          <w:t>up201708997@fe.up.pt</w:t>
-        </w:r>
-      </w:hyperlink>
-    </w:p>
-    <w:p>
-      <w:pPr>
-        <w:pStyle w:val="ListParagraph"/>
-        <w:ind w:firstLine="720"/>
-        <w:rPr>
-          <w:lang w:val="pt-PT"/>
-        </w:rPr>
-      </w:pPr>
-      <w:r>
-        <w:rPr>
-          <w:lang w:val="pt-PT"/>
-        </w:rPr>
-        <w:t xml:space="preserve">Pedro Miguel Novais do Vale, </w:t>
-      </w:r>
-      <w:hyperlink r:id="rId8" w:history="1">
-        <w:r>
-          <w:rPr>
-            <w:rStyle w:val="Hyperlink"/>
-            <w:lang w:val="pt-PT"/>
-          </w:rPr>
-          <w:t>up201806083@fe.up.pt</w:t>
-        </w:r>
-      </w:hyperlink>
-    </w:p>
-    <w:p>
-      <w:pPr>
-        <w:pStyle w:val="ListParagraph"/>
-        <w:ind w:left="0"/>
-        <w:jc w:val="right"/>
-        <w:rPr>
-          <w:lang w:val="pt-PT"/>
-        </w:rPr>
-      </w:pPr>
-    </w:p>
-    <w:p>
-      <w:pPr>
-        <w:pStyle w:val="ListParagraph"/>
-        <w:ind w:left="0"/>
-        <w:jc w:val="right"/>
+        <w:numPr>
+          <w:ilvl w:val="0"/>
+          <w:numId w:val="1"/>
+        </w:numPr>
+        <w:rPr>
+          <w:sz w:val="26"/>
+          <w:szCs w:val="26"/>
+          <w:lang w:val="pt-PT"/>
+        </w:rPr>
+      </w:pPr>
+      <w:r>
+        <w:rPr>
+          <w:sz w:val="26"/>
+          <w:szCs w:val="26"/>
+          <w:lang w:val="pt-PT"/>
+        </w:rPr>
+        <w:t xml:space="preserve">Idperfil em </w:t>
+      </w:r>
+      <w:r>
+        <w:rPr>
+          <w:b/>
+          <w:bCs/>
+          <w:sz w:val="26"/>
+          <w:szCs w:val="26"/>
+          <w:lang w:val="pt-PT"/>
+        </w:rPr>
+        <w:t>perfilgratis</w:t>
+      </w:r>
+      <w:r>
+        <w:rPr>
+          <w:sz w:val="26"/>
+          <w:szCs w:val="26"/>
+          <w:lang w:val="pt-PT"/>
+        </w:rPr>
+        <w:t xml:space="preserve"> e </w:t>
+      </w:r>
+      <w:r>
+        <w:rPr>
+          <w:b/>
+          <w:bCs/>
+          <w:sz w:val="26"/>
+          <w:szCs w:val="26"/>
+          <w:lang w:val="pt-PT"/>
+        </w:rPr>
+        <w:t>perfilpremium</w:t>
+      </w:r>
+    </w:p>
+    <w:p>
+      <w:pPr>
+        <w:rPr>
+          <w:sz w:val="26"/>
+          <w:szCs w:val="26"/>
+          <w:lang w:val="pt-PT"/>
+        </w:rPr>
+      </w:pPr>
+    </w:p>
+    <w:p>
+      <w:pPr>
+        <w:ind w:left="360"/>
+        <w:rPr>
+          <w:sz w:val="26"/>
+          <w:szCs w:val="26"/>
+          <w:lang w:val="pt-PT"/>
+        </w:rPr>
+      </w:pPr>
+    </w:p>
+    <w:p>
+      <w:pPr>
+        <w:ind w:left="360"/>
+        <w:rPr>
+          <w:sz w:val="26"/>
+          <w:szCs w:val="26"/>
+          <w:lang w:val="pt-PT"/>
+        </w:rPr>
+      </w:pPr>
+    </w:p>
+    <w:p>
+      <w:pPr>
+        <w:rPr>
+          <w:sz w:val="26"/>
+          <w:szCs w:val="26"/>
+          <w:lang w:val="pt-PT"/>
+        </w:rPr>
+      </w:pPr>
+    </w:p>
+    <w:p>
+      <w:pPr>
+        <w:rPr>
+          <w:lang w:val="pt-PT"/>
+        </w:rPr>
+      </w:pPr>
+    </w:p>
+    <w:p>
+      <w:pPr>
+        <w:rPr>
+          <w:lang w:val="pt-PT"/>
+        </w:rPr>
+      </w:pPr>
+    </w:p>
+    <w:p>
+      <w:pPr>
+        <w:rPr>
+          <w:lang w:val="pt-PT"/>
+        </w:rPr>
+      </w:pPr>
+    </w:p>
+    <w:p>
+      <w:pPr>
+        <w:rPr>
+          <w:lang w:val="pt-PT"/>
+        </w:rPr>
+      </w:pPr>
+    </w:p>
+    <w:p>
+      <w:pPr>
+        <w:rPr>
+          <w:lang w:val="pt-PT"/>
+        </w:rPr>
+      </w:pPr>
+    </w:p>
+    <w:p>
+      <w:pPr>
+        <w:rPr>
+          <w:lang w:val="pt-PT"/>
+        </w:rPr>
+      </w:pPr>
+    </w:p>
+    <w:p>
+      <w:pPr>
+        <w:rPr>
+          <w:lang w:val="pt-PT"/>
+        </w:rPr>
+      </w:pPr>
+    </w:p>
+    <w:p>
+      <w:pPr>
+        <w:rPr>
+          <w:lang w:val="pt-PT"/>
+        </w:rPr>
+      </w:pPr>
+    </w:p>
+    <w:p>
+      <w:pPr>
+        <w:rPr>
+          <w:lang w:val="pt-PT"/>
+        </w:rPr>
+      </w:pPr>
+    </w:p>
+    <w:p>
+      <w:pPr>
+        <w:rPr>
+          <w:lang w:val="pt-PT"/>
+        </w:rPr>
+      </w:pPr>
+    </w:p>
+    <w:p>
+      <w:pPr>
+        <w:rPr>
+          <w:lang w:val="pt-PT"/>
+        </w:rPr>
+      </w:pPr>
+    </w:p>
+    <w:p>
+      <w:pPr>
+        <w:rPr>
+          <w:lang w:val="pt-PT"/>
+        </w:rPr>
+      </w:pPr>
+    </w:p>
+    <w:p>
+      <w:pPr>
+        <w:rPr>
+          <w:lang w:val="pt-PT"/>
+        </w:rPr>
+      </w:pPr>
+    </w:p>
+    <w:p>
+      <w:pPr>
+        <w:rPr>
+          <w:lang w:val="pt-PT"/>
+        </w:rPr>
+      </w:pPr>
+    </w:p>
+    <w:p>
+      <w:pPr>
+        <w:rPr>
+          <w:lang w:val="pt-PT"/>
+        </w:rPr>
+      </w:pPr>
+    </w:p>
+    <w:p>
+      <w:pPr>
         <w:rPr>
           <w:lang w:val="pt-PT"/>
         </w:rPr>
       </w:pPr>
     </w:p>
     <w:sectPr>
-      <w:pgSz w:w="11906" w:h="16838" w:code="9"/>
-      <w:pgMar w:top="1418" w:right="0" w:bottom="1418" w:left="0" w:header="709" w:footer="709" w:gutter="0"/>
+      <w:pgSz w:w="11906" w:h="16838"/>
+      <w:pgMar w:top="1417" w:right="1701" w:bottom="1417" w:left="1701" w:header="708" w:footer="708" w:gutter="0"/>
       <w:cols w:space="708"/>
       <w:docGrid w:linePitch="360"/>
     </w:sectPr>
   </w:body>
 </w:document>
+</file>
+
+<file path=word/endnotes.xml><?xml version="1.0" encoding="utf-8"?>
+<w:endnotes xmlns:wpc="http://schemas.microsoft.com/office/word/2010/wordprocessingCanvas" xmlns:cx="http://schemas.microsoft.com/office/drawing/2014/chartex" xmlns:cx1="http://schemas.microsoft.com/office/drawing/2015/9/8/chartex" xmlns:cx2="http://schemas.microsoft.com/office/drawing/2015/10/21/chartex" xmlns:cx3="http://schemas.microsoft.com/office/drawing/2016/5/9/chartex" xmlns:cx4="http://schemas.microsoft.com/office/drawing/2016/5/10/chartex" xmlns:cx5="http://schemas.microsoft.com/office/drawing/2016/5/11/chartex" xmlns:cx6="http://schemas.microsoft.com/office/drawing/2016/5/12/chartex" xmlns:cx7="http://schemas.microsoft.com/office/drawing/2016/5/13/chartex" xmlns:cx8="http://schemas.microsoft.com/office/drawing/2016/5/14/chartex" xmlns:mc="http://schemas.openxmlformats.org/markup-compatibility/2006" xmlns:aink="http://schemas.microsoft.com/office/drawing/2016/ink" xmlns:am3d="http://schemas.microsoft.com/office/drawing/2017/model3d" xmlns:o="urn:schemas-microsoft-com:office:office" xmlns:r="http://schemas.openxmlformats.org/officeDocument/2006/relationships" xmlns:m="http://schemas.openxmlformats.org/officeDocument/2006/math" xmlns:v="urn:schemas-microsoft-com:vml" xmlns:wp14="http://schemas.microsoft.com/office/word/2010/wordprocessingDrawing" xmlns:wp="http://schemas.openxmlformats.org/drawingml/2006/wordprocessingDrawing" xmlns:w10="urn:schemas-microsoft-com:office:word" xmlns:w="http://schemas.openxmlformats.org/wordprocessingml/2006/main" xmlns:w14="http://schemas.microsoft.com/office/word/2010/wordml" xmlns:w15="http://schemas.microsoft.com/office/word/2012/wordml" xmlns:w16cid="http://schemas.microsoft.com/office/word/2016/wordml/cid" xmlns:w16se="http://schemas.microsoft.com/office/word/2015/wordml/symex" xmlns:wpg="http://schemas.microsoft.com/office/word/2010/wordprocessingGroup" xmlns:wpi="http://schemas.microsoft.com/office/word/2010/wordprocessingInk" xmlns:wne="http://schemas.microsoft.com/office/word/2006/wordml" xmlns:wps="http://schemas.microsoft.com/office/word/2010/wordprocessingShape" mc:Ignorable="w14 w15 w16se w16cid wp14">
+  <w:endnote w:type="separator" w:id="-1">
+    <w:p>
+      <w:pPr>
+        <w:spacing w:after="0" w:line="240" w:lineRule="auto"/>
+      </w:pPr>
+      <w:r>
+        <w:separator/>
+      </w:r>
+    </w:p>
+  </w:endnote>
+  <w:endnote w:type="continuationSeparator" w:id="0">
+    <w:p>
+      <w:pPr>
+        <w:spacing w:after="0" w:line="240" w:lineRule="auto"/>
+      </w:pPr>
+      <w:r>
+        <w:continuationSeparator/>
+      </w:r>
+    </w:p>
+  </w:endnote>
+</w:endnotes>
+</file>
+
+<file path=word/footer1.xml><?xml version="1.0" encoding="utf-8"?>
+<w:ftr xmlns:wpc="http://schemas.microsoft.com/office/word/2010/wordprocessingCanvas" xmlns:cx="http://schemas.microsoft.com/office/drawing/2014/chartex" xmlns:cx1="http://schemas.microsoft.com/office/drawing/2015/9/8/chartex" xmlns:cx2="http://schemas.microsoft.com/office/drawing/2015/10/21/chartex" xmlns:cx3="http://schemas.microsoft.com/office/drawing/2016/5/9/chartex" xmlns:cx4="http://schemas.microsoft.com/office/drawing/2016/5/10/chartex" xmlns:cx5="http://schemas.microsoft.com/office/drawing/2016/5/11/chartex" xmlns:cx6="http://schemas.microsoft.com/office/drawing/2016/5/12/chartex" xmlns:cx7="http://schemas.microsoft.com/office/drawing/2016/5/13/chartex" xmlns:cx8="http://schemas.microsoft.com/office/drawing/2016/5/14/chartex" xmlns:mc="http://schemas.openxmlformats.org/markup-compatibility/2006" xmlns:aink="http://schemas.microsoft.com/office/drawing/2016/ink" xmlns:am3d="http://schemas.microsoft.com/office/drawing/2017/model3d" xmlns:o="urn:schemas-microsoft-com:office:office" xmlns:r="http://schemas.openxmlformats.org/officeDocument/2006/relationships" xmlns:m="http://schemas.openxmlformats.org/officeDocument/2006/math" xmlns:v="urn:schemas-microsoft-com:vml" xmlns:wp14="http://schemas.microsoft.com/office/word/2010/wordprocessingDrawing" xmlns:wp="http://schemas.openxmlformats.org/drawingml/2006/wordprocessingDrawing" xmlns:w10="urn:schemas-microsoft-com:office:word" xmlns:w="http://schemas.openxmlformats.org/wordprocessingml/2006/main" xmlns:w14="http://schemas.microsoft.com/office/word/2010/wordml" xmlns:w15="http://schemas.microsoft.com/office/word/2012/wordml" xmlns:w16cid="http://schemas.microsoft.com/office/word/2016/wordml/cid" xmlns:w16se="http://schemas.microsoft.com/office/word/2015/wordml/symex" xmlns:wpg="http://schemas.microsoft.com/office/word/2010/wordprocessingGroup" xmlns:wpi="http://schemas.microsoft.com/office/word/2010/wordprocessingInk" xmlns:wne="http://schemas.microsoft.com/office/word/2006/wordml" xmlns:wps="http://schemas.microsoft.com/office/word/2010/wordprocessingShape" mc:Ignorable="w14 w15 w16se w16cid wp14">
+  <w:sdt>
+    <w:sdtPr>
+      <w:id w:val="-588075930"/>
+      <w:docPartObj>
+        <w:docPartGallery w:val="Page Numbers (Bottom of Page)"/>
+        <w:docPartUnique/>
+      </w:docPartObj>
+    </w:sdtPr>
+    <w:sdtEndPr>
+      <w:rPr>
+        <w:color w:val="7F7F7F" w:themeColor="background1" w:themeShade="7F"/>
+        <w:spacing w:val="60"/>
+      </w:rPr>
+    </w:sdtEndPr>
+    <w:sdtContent>
+      <w:p>
+        <w:pPr>
+          <w:pStyle w:val="Footer"/>
+          <w:pBdr>
+            <w:top w:val="single" w:sz="4" w:space="1" w:color="D9D9D9" w:themeColor="background1" w:themeShade="D9"/>
+          </w:pBdr>
+          <w:jc w:val="right"/>
+        </w:pPr>
+        <w:r>
+          <w:fldChar w:fldCharType="begin"/>
+        </w:r>
+        <w:r>
+          <w:instrText xml:space="preserve"> PAGE   \* MERGEFORMAT </w:instrText>
+        </w:r>
+        <w:r>
+          <w:fldChar w:fldCharType="separate"/>
+        </w:r>
+        <w:r>
+          <w:rPr>
+            <w:noProof/>
+          </w:rPr>
+          <w:t>2</w:t>
+        </w:r>
+        <w:r>
+          <w:rPr>
+            <w:noProof/>
+          </w:rPr>
+          <w:fldChar w:fldCharType="end"/>
+        </w:r>
+        <w:r>
+          <w:t xml:space="preserve"> | </w:t>
+        </w:r>
+        <w:r>
+          <w:rPr>
+            <w:color w:val="7F7F7F" w:themeColor="background1" w:themeShade="7F"/>
+            <w:spacing w:val="60"/>
+          </w:rPr>
+          <w:t>Page</w:t>
+        </w:r>
+      </w:p>
+    </w:sdtContent>
+  </w:sdt>
+  <w:p>
+    <w:pPr>
+      <w:pStyle w:val="Footer"/>
+    </w:pPr>
+  </w:p>
+</w:ftr>
+</file>
+
+<file path=word/footnotes.xml><?xml version="1.0" encoding="utf-8"?>
+<w:footnotes xmlns:wpc="http://schemas.microsoft.com/office/word/2010/wordprocessingCanvas" xmlns:cx="http://schemas.microsoft.com/office/drawing/2014/chartex" xmlns:cx1="http://schemas.microsoft.com/office/drawing/2015/9/8/chartex" xmlns:cx2="http://schemas.microsoft.com/office/drawing/2015/10/21/chartex" xmlns:cx3="http://schemas.microsoft.com/office/drawing/2016/5/9/chartex" xmlns:cx4="http://schemas.microsoft.com/office/drawing/2016/5/10/chartex" xmlns:cx5="http://schemas.microsoft.com/office/drawing/2016/5/11/chartex" xmlns:cx6="http://schemas.microsoft.com/office/drawing/2016/5/12/chartex" xmlns:cx7="http://schemas.microsoft.com/office/drawing/2016/5/13/chartex" xmlns:cx8="http://schemas.microsoft.com/office/drawing/2016/5/14/chartex" xmlns:mc="http://schemas.openxmlformats.org/markup-compatibility/2006" xmlns:aink="http://schemas.microsoft.com/office/drawing/2016/ink" xmlns:am3d="http://schemas.microsoft.com/office/drawing/2017/model3d" xmlns:o="urn:schemas-microsoft-com:office:office" xmlns:r="http://schemas.openxmlformats.org/officeDocument/2006/relationships" xmlns:m="http://schemas.openxmlformats.org/officeDocument/2006/math" xmlns:v="urn:schemas-microsoft-com:vml" xmlns:wp14="http://schemas.microsoft.com/office/word/2010/wordprocessingDrawing" xmlns:wp="http://schemas.openxmlformats.org/drawingml/2006/wordprocessingDrawing" xmlns:w10="urn:schemas-microsoft-com:office:word" xmlns:w="http://schemas.openxmlformats.org/wordprocessingml/2006/main" xmlns:w14="http://schemas.microsoft.com/office/word/2010/wordml" xmlns:w15="http://schemas.microsoft.com/office/word/2012/wordml" xmlns:w16cid="http://schemas.microsoft.com/office/word/2016/wordml/cid" xmlns:w16se="http://schemas.microsoft.com/office/word/2015/wordml/symex" xmlns:wpg="http://schemas.microsoft.com/office/word/2010/wordprocessingGroup" xmlns:wpi="http://schemas.microsoft.com/office/word/2010/wordprocessingInk" xmlns:wne="http://schemas.microsoft.com/office/word/2006/wordml" xmlns:wps="http://schemas.microsoft.com/office/word/2010/wordprocessingShape" mc:Ignorable="w14 w15 w16se w16cid wp14">
+  <w:footnote w:type="separator" w:id="-1">
+    <w:p>
+      <w:pPr>
+        <w:spacing w:after="0" w:line="240" w:lineRule="auto"/>
+      </w:pPr>
+      <w:r>
+        <w:separator/>
+      </w:r>
+    </w:p>
+  </w:footnote>
+  <w:footnote w:type="continuationSeparator" w:id="0">
+    <w:p>
+      <w:pPr>
+        <w:spacing w:after="0" w:line="240" w:lineRule="auto"/>
+      </w:pPr>
+      <w:r>
+        <w:continuationSeparator/>
+      </w:r>
+    </w:p>
+  </w:footnote>
+</w:footnotes>
 </file>
 
 <file path=word/numbering.xml><?xml version="1.0" encoding="utf-8"?>
@@ -2202,7 +5637,6 @@
     <w:lsdException w:name="HTML Sample" w:semiHidden="1" w:unhideWhenUsed="1"/>
     <w:lsdException w:name="HTML Typewriter" w:semiHidden="1" w:unhideWhenUsed="1"/>
     <w:lsdException w:name="HTML Variable" w:semiHidden="1" w:unhideWhenUsed="1"/>
-    <w:lsdException w:name="Normal Table" w:semiHidden="1" w:unhideWhenUsed="1"/>
     <w:lsdException w:name="annotation subject" w:semiHidden="1" w:unhideWhenUsed="1"/>
     <w:lsdException w:name="No List" w:semiHidden="1" w:unhideWhenUsed="1"/>
     <w:lsdException w:name="Outline List 1" w:semiHidden="1" w:unhideWhenUsed="1"/>
@@ -2249,10 +5683,8 @@
     <w:lsdException w:name="Table Subtle 2" w:semiHidden="1" w:unhideWhenUsed="1"/>
     <w:lsdException w:name="Table Web 1" w:semiHidden="1" w:unhideWhenUsed="1"/>
     <w:lsdException w:name="Table Web 2" w:semiHidden="1" w:unhideWhenUsed="1"/>
-    <w:lsdException w:name="Table Web 3" w:semiHidden="1" w:unhideWhenUsed="1"/>
     <w:lsdException w:name="Balloon Text" w:semiHidden="1" w:unhideWhenUsed="1"/>
     <w:lsdException w:name="Table Grid" w:uiPriority="39"/>
-    <w:lsdException w:name="Table Theme" w:semiHidden="1" w:unhideWhenUsed="1"/>
     <w:lsdException w:name="Placeholder Text" w:semiHidden="1"/>
     <w:lsdException w:name="No Spacing" w:uiPriority="1" w:qFormat="1"/>
     <w:lsdException w:name="Light Shading" w:uiPriority="60"/>
@@ -2477,7 +5909,7 @@
   <w:style w:type="paragraph" w:default="1" w:styleId="Normal">
     <w:name w:val="Normal"/>
     <w:qFormat/>
-    <w:rsid w:val="002F09F3"/>
+    <w:rsid w:val="00BF63A3"/>
   </w:style>
   <w:style w:type="character" w:default="1" w:styleId="DefaultParagraphFont">
     <w:name w:val="Default Paragraph Font"/>
@@ -2511,7 +5943,7 @@
     <w:basedOn w:val="Normal"/>
     <w:uiPriority w:val="34"/>
     <w:qFormat/>
-    <w:rsid w:val="002F09F3"/>
+    <w:rsid w:val="003C4499"/>
     <w:pPr>
       <w:ind w:left="720"/>
       <w:contextualSpacing/>
@@ -2521,7 +5953,7 @@
     <w:name w:val="Table Grid"/>
     <w:basedOn w:val="TableNormal"/>
     <w:uiPriority w:val="39"/>
-    <w:rsid w:val="002F09F3"/>
+    <w:rsid w:val="003C4499"/>
     <w:pPr>
       <w:spacing w:after="0" w:line="240" w:lineRule="auto"/>
     </w:pPr>
@@ -2536,12 +5968,56 @@
       </w:tblBorders>
     </w:tblPr>
   </w:style>
+  <w:style w:type="paragraph" w:styleId="Header">
+    <w:name w:val="header"/>
+    <w:basedOn w:val="Normal"/>
+    <w:link w:val="HeaderChar"/>
+    <w:uiPriority w:val="99"/>
+    <w:unhideWhenUsed/>
+    <w:rsid w:val="008F5BC6"/>
+    <w:pPr>
+      <w:tabs>
+        <w:tab w:val="center" w:pos="4252"/>
+        <w:tab w:val="right" w:pos="8504"/>
+      </w:tabs>
+      <w:spacing w:after="0" w:line="240" w:lineRule="auto"/>
+    </w:pPr>
+  </w:style>
+  <w:style w:type="character" w:customStyle="1" w:styleId="HeaderChar">
+    <w:name w:val="Header Char"/>
+    <w:basedOn w:val="DefaultParagraphFont"/>
+    <w:link w:val="Header"/>
+    <w:uiPriority w:val="99"/>
+    <w:rsid w:val="008F5BC6"/>
+  </w:style>
+  <w:style w:type="paragraph" w:styleId="Footer">
+    <w:name w:val="footer"/>
+    <w:basedOn w:val="Normal"/>
+    <w:link w:val="FooterChar"/>
+    <w:uiPriority w:val="99"/>
+    <w:unhideWhenUsed/>
+    <w:rsid w:val="008F5BC6"/>
+    <w:pPr>
+      <w:tabs>
+        <w:tab w:val="center" w:pos="4252"/>
+        <w:tab w:val="right" w:pos="8504"/>
+      </w:tabs>
+      <w:spacing w:after="0" w:line="240" w:lineRule="auto"/>
+    </w:pPr>
+  </w:style>
+  <w:style w:type="character" w:customStyle="1" w:styleId="FooterChar">
+    <w:name w:val="Footer Char"/>
+    <w:basedOn w:val="DefaultParagraphFont"/>
+    <w:link w:val="Footer"/>
+    <w:uiPriority w:val="99"/>
+    <w:rsid w:val="008F5BC6"/>
+  </w:style>
   <w:style w:type="character" w:styleId="Hyperlink">
     <w:name w:val="Hyperlink"/>
     <w:basedOn w:val="DefaultParagraphFont"/>
     <w:uiPriority w:val="99"/>
     <w:unhideWhenUsed/>
-    <w:rsid w:val="007A0C46"/>
+    <w:rsid w:val="008F5BC6"/>
     <w:rPr>
       <w:color w:val="0563C1" w:themeColor="hyperlink"/>
       <w:u w:val="single"/>
@@ -2553,7 +6029,7 @@
     <w:uiPriority w:val="99"/>
     <w:semiHidden/>
     <w:unhideWhenUsed/>
-    <w:rsid w:val="007A0C46"/>
+    <w:rsid w:val="008F5BC6"/>
     <w:rPr>
       <w:color w:val="605E5C"/>
       <w:shd w:val="clear" w:color="auto" w:fill="E1DFDD"/>
